--- a/docs/rsklst_bestalloc.docx
+++ b/docs/rsklst_bestalloc.docx
@@ -4,12 +4,14 @@
   <w:body>
     <w:p>
       <w:pPr>
-        <w:pStyle w:val="a3"/>
+        <w:pStyle w:val="Title"/>
         <w:jc w:val="right"/>
         <w:rPr>
           <w:lang w:val="ru-RU"/>
         </w:rPr>
       </w:pPr>
+      <w:bookmarkStart w:id="0" w:name="_GoBack"/>
+      <w:bookmarkEnd w:id="0"/>
       <w:r>
         <w:rPr>
           <w:lang w:val="ru-RU"/>
@@ -19,7 +21,7 @@
     </w:p>
     <w:p>
       <w:pPr>
-        <w:pStyle w:val="a3"/>
+        <w:pStyle w:val="Title"/>
         <w:jc w:val="right"/>
         <w:rPr>
           <w:lang w:val="ru-RU"/>
@@ -58,7 +60,7 @@
     </w:p>
     <w:p>
       <w:pPr>
-        <w:pStyle w:val="a3"/>
+        <w:pStyle w:val="Title"/>
         <w:jc w:val="right"/>
         <w:rPr>
           <w:lang w:val="ru-RU"/>
@@ -67,7 +69,7 @@
     </w:p>
     <w:p>
       <w:pPr>
-        <w:pStyle w:val="a3"/>
+        <w:pStyle w:val="Title"/>
         <w:jc w:val="right"/>
         <w:rPr>
           <w:sz w:val="28"/>
@@ -91,7 +93,7 @@
     </w:p>
     <w:p>
       <w:pPr>
-        <w:pStyle w:val="a3"/>
+        <w:pStyle w:val="Title"/>
         <w:rPr>
           <w:sz w:val="28"/>
           <w:lang w:val="ru-RU"/>
@@ -199,7 +201,7 @@
     </w:p>
     <w:p>
       <w:pPr>
-        <w:pStyle w:val="a3"/>
+        <w:pStyle w:val="Title"/>
         <w:rPr>
           <w:lang w:val="ru-RU"/>
         </w:rPr>
@@ -520,7 +522,7 @@
     <w:p/>
     <w:p>
       <w:pPr>
-        <w:pStyle w:val="a3"/>
+        <w:pStyle w:val="Title"/>
         <w:rPr>
           <w:lang w:val="ru-RU"/>
         </w:rPr>
@@ -541,7 +543,7 @@
     </w:p>
     <w:p>
       <w:pPr>
-        <w:pStyle w:val="10"/>
+        <w:pStyle w:val="TOC1"/>
         <w:tabs>
           <w:tab w:val="left" w:pos="432"/>
         </w:tabs>
@@ -583,8 +585,6 @@
       <w:r>
         <w:fldChar w:fldCharType="separate"/>
       </w:r>
-      <w:bookmarkStart w:id="0" w:name="_GoBack"/>
-      <w:bookmarkEnd w:id="0"/>
       <w:r>
         <w:rPr>
           <w:noProof/>
@@ -694,7 +694,7 @@
     </w:p>
     <w:p>
       <w:pPr>
-        <w:pStyle w:val="20"/>
+        <w:pStyle w:val="TOC2"/>
         <w:tabs>
           <w:tab w:val="left" w:pos="990"/>
         </w:tabs>
@@ -815,7 +815,7 @@
     </w:p>
     <w:p>
       <w:pPr>
-        <w:pStyle w:val="20"/>
+        <w:pStyle w:val="TOC2"/>
         <w:tabs>
           <w:tab w:val="left" w:pos="990"/>
         </w:tabs>
@@ -936,7 +936,7 @@
     </w:p>
     <w:p>
       <w:pPr>
-        <w:pStyle w:val="20"/>
+        <w:pStyle w:val="TOC2"/>
         <w:tabs>
           <w:tab w:val="left" w:pos="990"/>
         </w:tabs>
@@ -1057,7 +1057,7 @@
     </w:p>
     <w:p>
       <w:pPr>
-        <w:pStyle w:val="20"/>
+        <w:pStyle w:val="TOC2"/>
         <w:tabs>
           <w:tab w:val="left" w:pos="990"/>
         </w:tabs>
@@ -1178,7 +1178,7 @@
     </w:p>
     <w:p>
       <w:pPr>
-        <w:pStyle w:val="10"/>
+        <w:pStyle w:val="TOC1"/>
         <w:tabs>
           <w:tab w:val="left" w:pos="432"/>
         </w:tabs>
@@ -1299,7 +1299,7 @@
     </w:p>
     <w:p>
       <w:pPr>
-        <w:pStyle w:val="20"/>
+        <w:pStyle w:val="TOC2"/>
         <w:tabs>
           <w:tab w:val="left" w:pos="990"/>
         </w:tabs>
@@ -1420,7 +1420,7 @@
     </w:p>
     <w:p>
       <w:pPr>
-        <w:pStyle w:val="30"/>
+        <w:pStyle w:val="TOC3"/>
         <w:rPr>
           <w:rFonts w:asciiTheme="minorHAnsi" w:eastAsiaTheme="minorEastAsia" w:hAnsiTheme="minorHAnsi" w:cstheme="minorBidi"/>
           <w:bCs w:val="0"/>
@@ -1505,7 +1505,7 @@
     </w:p>
     <w:p>
       <w:pPr>
-        <w:pStyle w:val="30"/>
+        <w:pStyle w:val="TOC3"/>
         <w:rPr>
           <w:rFonts w:asciiTheme="minorHAnsi" w:eastAsiaTheme="minorEastAsia" w:hAnsiTheme="minorHAnsi" w:cstheme="minorBidi"/>
           <w:bCs w:val="0"/>
@@ -1590,7 +1590,7 @@
     </w:p>
     <w:p>
       <w:pPr>
-        <w:pStyle w:val="30"/>
+        <w:pStyle w:val="TOC3"/>
         <w:rPr>
           <w:rFonts w:asciiTheme="minorHAnsi" w:eastAsiaTheme="minorEastAsia" w:hAnsiTheme="minorHAnsi" w:cstheme="minorBidi"/>
           <w:bCs w:val="0"/>
@@ -1675,7 +1675,7 @@
     </w:p>
     <w:p>
       <w:pPr>
-        <w:pStyle w:val="30"/>
+        <w:pStyle w:val="TOC3"/>
         <w:rPr>
           <w:rFonts w:asciiTheme="minorHAnsi" w:eastAsiaTheme="minorEastAsia" w:hAnsiTheme="minorHAnsi" w:cstheme="minorBidi"/>
           <w:bCs w:val="0"/>
@@ -1760,7 +1760,7 @@
     </w:p>
     <w:p>
       <w:pPr>
-        <w:pStyle w:val="30"/>
+        <w:pStyle w:val="TOC3"/>
         <w:rPr>
           <w:rFonts w:asciiTheme="minorHAnsi" w:eastAsiaTheme="minorEastAsia" w:hAnsiTheme="minorHAnsi" w:cstheme="minorBidi"/>
           <w:bCs w:val="0"/>
@@ -1845,7 +1845,7 @@
     </w:p>
     <w:p>
       <w:pPr>
-        <w:pStyle w:val="30"/>
+        <w:pStyle w:val="TOC3"/>
         <w:rPr>
           <w:rFonts w:asciiTheme="minorHAnsi" w:eastAsiaTheme="minorEastAsia" w:hAnsiTheme="minorHAnsi" w:cstheme="minorBidi"/>
           <w:bCs w:val="0"/>
@@ -1930,7 +1930,7 @@
     </w:p>
     <w:p>
       <w:pPr>
-        <w:pStyle w:val="20"/>
+        <w:pStyle w:val="TOC2"/>
         <w:tabs>
           <w:tab w:val="left" w:pos="990"/>
         </w:tabs>
@@ -2051,7 +2051,7 @@
     </w:p>
     <w:p>
       <w:pPr>
-        <w:pStyle w:val="30"/>
+        <w:pStyle w:val="TOC3"/>
         <w:rPr>
           <w:rFonts w:asciiTheme="minorHAnsi" w:eastAsiaTheme="minorEastAsia" w:hAnsiTheme="minorHAnsi" w:cstheme="minorBidi"/>
           <w:bCs w:val="0"/>
@@ -2136,7 +2136,7 @@
     </w:p>
     <w:p>
       <w:pPr>
-        <w:pStyle w:val="30"/>
+        <w:pStyle w:val="TOC3"/>
         <w:rPr>
           <w:rFonts w:asciiTheme="minorHAnsi" w:eastAsiaTheme="minorEastAsia" w:hAnsiTheme="minorHAnsi" w:cstheme="minorBidi"/>
           <w:bCs w:val="0"/>
@@ -2221,7 +2221,7 @@
     </w:p>
     <w:p>
       <w:pPr>
-        <w:pStyle w:val="30"/>
+        <w:pStyle w:val="TOC3"/>
         <w:rPr>
           <w:rFonts w:asciiTheme="minorHAnsi" w:eastAsiaTheme="minorEastAsia" w:hAnsiTheme="minorHAnsi" w:cstheme="minorBidi"/>
           <w:bCs w:val="0"/>
@@ -2306,7 +2306,7 @@
     </w:p>
     <w:p>
       <w:pPr>
-        <w:pStyle w:val="30"/>
+        <w:pStyle w:val="TOC3"/>
         <w:rPr>
           <w:rFonts w:asciiTheme="minorHAnsi" w:eastAsiaTheme="minorEastAsia" w:hAnsiTheme="minorHAnsi" w:cstheme="minorBidi"/>
           <w:bCs w:val="0"/>
@@ -2391,7 +2391,7 @@
     </w:p>
     <w:p>
       <w:pPr>
-        <w:pStyle w:val="30"/>
+        <w:pStyle w:val="TOC3"/>
         <w:rPr>
           <w:rFonts w:asciiTheme="minorHAnsi" w:eastAsiaTheme="minorEastAsia" w:hAnsiTheme="minorHAnsi" w:cstheme="minorBidi"/>
           <w:bCs w:val="0"/>
@@ -2476,7 +2476,7 @@
     </w:p>
     <w:p>
       <w:pPr>
-        <w:pStyle w:val="30"/>
+        <w:pStyle w:val="TOC3"/>
         <w:rPr>
           <w:rFonts w:asciiTheme="minorHAnsi" w:eastAsiaTheme="minorEastAsia" w:hAnsiTheme="minorHAnsi" w:cstheme="minorBidi"/>
           <w:bCs w:val="0"/>
@@ -2561,7 +2561,7 @@
     </w:p>
     <w:p>
       <w:pPr>
-        <w:pStyle w:val="20"/>
+        <w:pStyle w:val="TOC2"/>
         <w:tabs>
           <w:tab w:val="left" w:pos="990"/>
         </w:tabs>
@@ -2682,7 +2682,7 @@
     </w:p>
     <w:p>
       <w:pPr>
-        <w:pStyle w:val="30"/>
+        <w:pStyle w:val="TOC3"/>
         <w:rPr>
           <w:rFonts w:asciiTheme="minorHAnsi" w:eastAsiaTheme="minorEastAsia" w:hAnsiTheme="minorHAnsi" w:cstheme="minorBidi"/>
           <w:bCs w:val="0"/>
@@ -2767,7 +2767,7 @@
     </w:p>
     <w:p>
       <w:pPr>
-        <w:pStyle w:val="30"/>
+        <w:pStyle w:val="TOC3"/>
         <w:rPr>
           <w:rFonts w:asciiTheme="minorHAnsi" w:eastAsiaTheme="minorEastAsia" w:hAnsiTheme="minorHAnsi" w:cstheme="minorBidi"/>
           <w:bCs w:val="0"/>
@@ -2852,7 +2852,7 @@
     </w:p>
     <w:p>
       <w:pPr>
-        <w:pStyle w:val="30"/>
+        <w:pStyle w:val="TOC3"/>
         <w:rPr>
           <w:rFonts w:asciiTheme="minorHAnsi" w:eastAsiaTheme="minorEastAsia" w:hAnsiTheme="minorHAnsi" w:cstheme="minorBidi"/>
           <w:bCs w:val="0"/>
@@ -2937,7 +2937,7 @@
     </w:p>
     <w:p>
       <w:pPr>
-        <w:pStyle w:val="30"/>
+        <w:pStyle w:val="TOC3"/>
         <w:rPr>
           <w:rFonts w:asciiTheme="minorHAnsi" w:eastAsiaTheme="minorEastAsia" w:hAnsiTheme="minorHAnsi" w:cstheme="minorBidi"/>
           <w:bCs w:val="0"/>
@@ -3022,7 +3022,7 @@
     </w:p>
     <w:p>
       <w:pPr>
-        <w:pStyle w:val="30"/>
+        <w:pStyle w:val="TOC3"/>
         <w:rPr>
           <w:rFonts w:asciiTheme="minorHAnsi" w:eastAsiaTheme="minorEastAsia" w:hAnsiTheme="minorHAnsi" w:cstheme="minorBidi"/>
           <w:bCs w:val="0"/>
@@ -3107,7 +3107,7 @@
     </w:p>
     <w:p>
       <w:pPr>
-        <w:pStyle w:val="30"/>
+        <w:pStyle w:val="TOC3"/>
         <w:rPr>
           <w:rFonts w:asciiTheme="minorHAnsi" w:eastAsiaTheme="minorEastAsia" w:hAnsiTheme="minorHAnsi" w:cstheme="minorBidi"/>
           <w:bCs w:val="0"/>
@@ -3192,7 +3192,7 @@
     </w:p>
     <w:p>
       <w:pPr>
-        <w:pStyle w:val="20"/>
+        <w:pStyle w:val="TOC2"/>
         <w:tabs>
           <w:tab w:val="left" w:pos="990"/>
         </w:tabs>
@@ -3313,7 +3313,7 @@
     </w:p>
     <w:p>
       <w:pPr>
-        <w:pStyle w:val="30"/>
+        <w:pStyle w:val="TOC3"/>
         <w:rPr>
           <w:rFonts w:asciiTheme="minorHAnsi" w:eastAsiaTheme="minorEastAsia" w:hAnsiTheme="minorHAnsi" w:cstheme="minorBidi"/>
           <w:bCs w:val="0"/>
@@ -3398,7 +3398,7 @@
     </w:p>
     <w:p>
       <w:pPr>
-        <w:pStyle w:val="30"/>
+        <w:pStyle w:val="TOC3"/>
         <w:rPr>
           <w:rFonts w:asciiTheme="minorHAnsi" w:eastAsiaTheme="minorEastAsia" w:hAnsiTheme="minorHAnsi" w:cstheme="minorBidi"/>
           <w:bCs w:val="0"/>
@@ -3483,7 +3483,7 @@
     </w:p>
     <w:p>
       <w:pPr>
-        <w:pStyle w:val="30"/>
+        <w:pStyle w:val="TOC3"/>
         <w:rPr>
           <w:rFonts w:asciiTheme="minorHAnsi" w:eastAsiaTheme="minorEastAsia" w:hAnsiTheme="minorHAnsi" w:cstheme="minorBidi"/>
           <w:bCs w:val="0"/>
@@ -3568,7 +3568,7 @@
     </w:p>
     <w:p>
       <w:pPr>
-        <w:pStyle w:val="30"/>
+        <w:pStyle w:val="TOC3"/>
         <w:rPr>
           <w:rFonts w:asciiTheme="minorHAnsi" w:eastAsiaTheme="minorEastAsia" w:hAnsiTheme="minorHAnsi" w:cstheme="minorBidi"/>
           <w:bCs w:val="0"/>
@@ -3653,7 +3653,7 @@
     </w:p>
     <w:p>
       <w:pPr>
-        <w:pStyle w:val="30"/>
+        <w:pStyle w:val="TOC3"/>
         <w:rPr>
           <w:rFonts w:asciiTheme="minorHAnsi" w:eastAsiaTheme="minorEastAsia" w:hAnsiTheme="minorHAnsi" w:cstheme="minorBidi"/>
           <w:bCs w:val="0"/>
@@ -3738,7 +3738,7 @@
     </w:p>
     <w:p>
       <w:pPr>
-        <w:pStyle w:val="30"/>
+        <w:pStyle w:val="TOC3"/>
         <w:rPr>
           <w:rFonts w:asciiTheme="minorHAnsi" w:eastAsiaTheme="minorEastAsia" w:hAnsiTheme="minorHAnsi" w:cstheme="minorBidi"/>
           <w:bCs w:val="0"/>
@@ -3823,7 +3823,7 @@
     </w:p>
     <w:p>
       <w:pPr>
-        <w:pStyle w:val="20"/>
+        <w:pStyle w:val="TOC2"/>
         <w:tabs>
           <w:tab w:val="left" w:pos="990"/>
         </w:tabs>
@@ -3944,7 +3944,7 @@
     </w:p>
     <w:p>
       <w:pPr>
-        <w:pStyle w:val="30"/>
+        <w:pStyle w:val="TOC3"/>
         <w:rPr>
           <w:rFonts w:asciiTheme="minorHAnsi" w:eastAsiaTheme="minorEastAsia" w:hAnsiTheme="minorHAnsi" w:cstheme="minorBidi"/>
           <w:bCs w:val="0"/>
@@ -4029,7 +4029,7 @@
     </w:p>
     <w:p>
       <w:pPr>
-        <w:pStyle w:val="30"/>
+        <w:pStyle w:val="TOC3"/>
         <w:rPr>
           <w:rFonts w:asciiTheme="minorHAnsi" w:eastAsiaTheme="minorEastAsia" w:hAnsiTheme="minorHAnsi" w:cstheme="minorBidi"/>
           <w:bCs w:val="0"/>
@@ -4114,7 +4114,7 @@
     </w:p>
     <w:p>
       <w:pPr>
-        <w:pStyle w:val="30"/>
+        <w:pStyle w:val="TOC3"/>
         <w:rPr>
           <w:rFonts w:asciiTheme="minorHAnsi" w:eastAsiaTheme="minorEastAsia" w:hAnsiTheme="minorHAnsi" w:cstheme="minorBidi"/>
           <w:bCs w:val="0"/>
@@ -4199,7 +4199,7 @@
     </w:p>
     <w:p>
       <w:pPr>
-        <w:pStyle w:val="30"/>
+        <w:pStyle w:val="TOC3"/>
         <w:rPr>
           <w:rFonts w:asciiTheme="minorHAnsi" w:eastAsiaTheme="minorEastAsia" w:hAnsiTheme="minorHAnsi" w:cstheme="minorBidi"/>
           <w:bCs w:val="0"/>
@@ -4284,7 +4284,7 @@
     </w:p>
     <w:p>
       <w:pPr>
-        <w:pStyle w:val="30"/>
+        <w:pStyle w:val="TOC3"/>
         <w:rPr>
           <w:rFonts w:asciiTheme="minorHAnsi" w:eastAsiaTheme="minorEastAsia" w:hAnsiTheme="minorHAnsi" w:cstheme="minorBidi"/>
           <w:bCs w:val="0"/>
@@ -4369,7 +4369,7 @@
     </w:p>
     <w:p>
       <w:pPr>
-        <w:pStyle w:val="30"/>
+        <w:pStyle w:val="TOC3"/>
         <w:rPr>
           <w:rFonts w:asciiTheme="minorHAnsi" w:eastAsiaTheme="minorEastAsia" w:hAnsiTheme="minorHAnsi" w:cstheme="minorBidi"/>
           <w:bCs w:val="0"/>
@@ -4454,7 +4454,7 @@
     </w:p>
     <w:p>
       <w:pPr>
-        <w:pStyle w:val="20"/>
+        <w:pStyle w:val="TOC2"/>
         <w:tabs>
           <w:tab w:val="left" w:pos="990"/>
         </w:tabs>
@@ -4575,7 +4575,7 @@
     </w:p>
     <w:p>
       <w:pPr>
-        <w:pStyle w:val="30"/>
+        <w:pStyle w:val="TOC3"/>
         <w:rPr>
           <w:rFonts w:asciiTheme="minorHAnsi" w:eastAsiaTheme="minorEastAsia" w:hAnsiTheme="minorHAnsi" w:cstheme="minorBidi"/>
           <w:bCs w:val="0"/>
@@ -4660,7 +4660,7 @@
     </w:p>
     <w:p>
       <w:pPr>
-        <w:pStyle w:val="30"/>
+        <w:pStyle w:val="TOC3"/>
         <w:rPr>
           <w:rFonts w:asciiTheme="minorHAnsi" w:eastAsiaTheme="minorEastAsia" w:hAnsiTheme="minorHAnsi" w:cstheme="minorBidi"/>
           <w:bCs w:val="0"/>
@@ -4745,7 +4745,7 @@
     </w:p>
     <w:p>
       <w:pPr>
-        <w:pStyle w:val="30"/>
+        <w:pStyle w:val="TOC3"/>
         <w:rPr>
           <w:rFonts w:asciiTheme="minorHAnsi" w:eastAsiaTheme="minorEastAsia" w:hAnsiTheme="minorHAnsi" w:cstheme="minorBidi"/>
           <w:bCs w:val="0"/>
@@ -4830,7 +4830,7 @@
     </w:p>
     <w:p>
       <w:pPr>
-        <w:pStyle w:val="30"/>
+        <w:pStyle w:val="TOC3"/>
         <w:rPr>
           <w:rFonts w:asciiTheme="minorHAnsi" w:eastAsiaTheme="minorEastAsia" w:hAnsiTheme="minorHAnsi" w:cstheme="minorBidi"/>
           <w:bCs w:val="0"/>
@@ -4916,7 +4916,7 @@
     </w:p>
     <w:p>
       <w:pPr>
-        <w:pStyle w:val="30"/>
+        <w:pStyle w:val="TOC3"/>
         <w:rPr>
           <w:rFonts w:asciiTheme="minorHAnsi" w:eastAsiaTheme="minorEastAsia" w:hAnsiTheme="minorHAnsi" w:cstheme="minorBidi"/>
           <w:bCs w:val="0"/>
@@ -5001,7 +5001,7 @@
     </w:p>
     <w:p>
       <w:pPr>
-        <w:pStyle w:val="30"/>
+        <w:pStyle w:val="TOC3"/>
         <w:rPr>
           <w:rFonts w:asciiTheme="minorHAnsi" w:eastAsiaTheme="minorEastAsia" w:hAnsiTheme="minorHAnsi" w:cstheme="minorBidi"/>
           <w:bCs w:val="0"/>
@@ -5086,7 +5086,7 @@
     </w:p>
     <w:p>
       <w:pPr>
-        <w:pStyle w:val="20"/>
+        <w:pStyle w:val="TOC2"/>
         <w:tabs>
           <w:tab w:val="left" w:pos="990"/>
         </w:tabs>
@@ -5207,7 +5207,7 @@
     </w:p>
     <w:p>
       <w:pPr>
-        <w:pStyle w:val="30"/>
+        <w:pStyle w:val="TOC3"/>
         <w:rPr>
           <w:rFonts w:asciiTheme="minorHAnsi" w:eastAsiaTheme="minorEastAsia" w:hAnsiTheme="minorHAnsi" w:cstheme="minorBidi"/>
           <w:bCs w:val="0"/>
@@ -5292,7 +5292,7 @@
     </w:p>
     <w:p>
       <w:pPr>
-        <w:pStyle w:val="30"/>
+        <w:pStyle w:val="TOC3"/>
         <w:rPr>
           <w:rFonts w:asciiTheme="minorHAnsi" w:eastAsiaTheme="minorEastAsia" w:hAnsiTheme="minorHAnsi" w:cstheme="minorBidi"/>
           <w:bCs w:val="0"/>
@@ -5377,7 +5377,7 @@
     </w:p>
     <w:p>
       <w:pPr>
-        <w:pStyle w:val="30"/>
+        <w:pStyle w:val="TOC3"/>
         <w:rPr>
           <w:rFonts w:asciiTheme="minorHAnsi" w:eastAsiaTheme="minorEastAsia" w:hAnsiTheme="minorHAnsi" w:cstheme="minorBidi"/>
           <w:bCs w:val="0"/>
@@ -5462,7 +5462,7 @@
     </w:p>
     <w:p>
       <w:pPr>
-        <w:pStyle w:val="30"/>
+        <w:pStyle w:val="TOC3"/>
         <w:rPr>
           <w:rFonts w:asciiTheme="minorHAnsi" w:eastAsiaTheme="minorEastAsia" w:hAnsiTheme="minorHAnsi" w:cstheme="minorBidi"/>
           <w:bCs w:val="0"/>
@@ -5547,7 +5547,7 @@
     </w:p>
     <w:p>
       <w:pPr>
-        <w:pStyle w:val="30"/>
+        <w:pStyle w:val="TOC3"/>
         <w:rPr>
           <w:rFonts w:asciiTheme="minorHAnsi" w:eastAsiaTheme="minorEastAsia" w:hAnsiTheme="minorHAnsi" w:cstheme="minorBidi"/>
           <w:bCs w:val="0"/>
@@ -5632,7 +5632,7 @@
     </w:p>
     <w:p>
       <w:pPr>
-        <w:pStyle w:val="30"/>
+        <w:pStyle w:val="TOC3"/>
         <w:rPr>
           <w:rFonts w:asciiTheme="minorHAnsi" w:eastAsiaTheme="minorEastAsia" w:hAnsiTheme="minorHAnsi" w:cstheme="minorBidi"/>
           <w:bCs w:val="0"/>
@@ -5717,7 +5717,7 @@
     </w:p>
     <w:p>
       <w:pPr>
-        <w:pStyle w:val="a3"/>
+        <w:pStyle w:val="Title"/>
         <w:rPr>
           <w:lang w:val="ru-RU"/>
         </w:rPr>
@@ -5741,7 +5741,7 @@
     </w:p>
     <w:p>
       <w:pPr>
-        <w:pStyle w:val="1"/>
+        <w:pStyle w:val="Heading1"/>
         <w:jc w:val="both"/>
       </w:pPr>
       <w:bookmarkStart w:id="1" w:name="_Toc381298097"/>
@@ -5755,7 +5755,7 @@
     </w:p>
     <w:p>
       <w:pPr>
-        <w:pStyle w:val="2"/>
+        <w:pStyle w:val="Heading2"/>
         <w:jc w:val="both"/>
       </w:pPr>
       <w:bookmarkStart w:id="2" w:name="_Toc381298098"/>
@@ -5769,7 +5769,7 @@
     </w:p>
     <w:p>
       <w:pPr>
-        <w:pStyle w:val="a9"/>
+        <w:pStyle w:val="BodyText"/>
         <w:jc w:val="both"/>
         <w:rPr>
           <w:lang w:val="ru-RU"/>
@@ -5784,7 +5784,7 @@
     </w:p>
     <w:p>
       <w:pPr>
-        <w:pStyle w:val="2"/>
+        <w:pStyle w:val="Heading2"/>
         <w:jc w:val="both"/>
       </w:pPr>
       <w:bookmarkStart w:id="3" w:name="_Toc381298099"/>
@@ -5798,7 +5798,7 @@
     </w:p>
     <w:p>
       <w:pPr>
-        <w:pStyle w:val="a9"/>
+        <w:pStyle w:val="BodyText"/>
         <w:rPr>
           <w:lang w:val="ru-RU"/>
         </w:rPr>
@@ -5812,7 +5812,7 @@
     </w:p>
     <w:p>
       <w:pPr>
-        <w:pStyle w:val="2"/>
+        <w:pStyle w:val="Heading2"/>
         <w:jc w:val="both"/>
       </w:pPr>
       <w:bookmarkStart w:id="4" w:name="_Toc381213803"/>
@@ -5828,19 +5828,7 @@
     </w:p>
     <w:p>
       <w:pPr>
-        <w:pStyle w:val="a9"/>
-        <w:jc w:val="both"/>
-        <w:rPr>
-          <w:lang w:val="ru-RU"/>
-        </w:rPr>
-      </w:pPr>
-      <w:r>
-        <w:t>TBD</w:t>
-      </w:r>
-    </w:p>
-    <w:p>
-      <w:pPr>
-        <w:pStyle w:val="2"/>
+        <w:pStyle w:val="TextBody"/>
         <w:jc w:val="both"/>
       </w:pPr>
       <w:bookmarkStart w:id="6" w:name="_Toc381213804"/>
@@ -5849,6 +5837,53 @@
         <w:rPr>
           <w:lang w:val="ru-RU"/>
         </w:rPr>
+        <w:t>См</w:t>
+      </w:r>
+      <w:r>
+        <w:t xml:space="preserve">. </w:t>
+      </w:r>
+      <w:r>
+        <w:rPr>
+          <w:lang w:val="ru-RU"/>
+        </w:rPr>
+        <w:t>Глоссарий</w:t>
+      </w:r>
+      <w:r>
+        <w:t xml:space="preserve"> </w:t>
+      </w:r>
+      <w:r>
+        <w:rPr>
+          <w:lang w:val="ru-RU"/>
+        </w:rPr>
+        <w:t>проекта</w:t>
+      </w:r>
+      <w:r>
+        <w:t xml:space="preserve"> (</w:t>
+      </w:r>
+      <w:proofErr w:type="spellStart"/>
+      <w:r>
+        <w:t>BestAlloc</w:t>
+      </w:r>
+      <w:proofErr w:type="spellEnd"/>
+      <w:r>
+        <w:t xml:space="preserve"> Glossary</w:t>
+      </w:r>
+      <w:r>
+        <w:t>)</w:t>
+      </w:r>
+      <w:r>
+        <w:t>.</w:t>
+      </w:r>
+    </w:p>
+    <w:p>
+      <w:pPr>
+        <w:pStyle w:val="Heading2"/>
+        <w:jc w:val="both"/>
+      </w:pPr>
+      <w:r>
+        <w:rPr>
+          <w:lang w:val="ru-RU"/>
+        </w:rPr>
         <w:t>Ссылки</w:t>
       </w:r>
       <w:bookmarkEnd w:id="6"/>
@@ -5856,28 +5891,31 @@
     </w:p>
     <w:p>
       <w:pPr>
-        <w:pStyle w:val="a9"/>
-        <w:jc w:val="both"/>
-        <w:rPr>
-          <w:lang w:val="ru-RU"/>
-        </w:rPr>
-      </w:pPr>
-      <w:r>
-        <w:t>TBD</w:t>
-      </w:r>
-    </w:p>
-    <w:p>
-      <w:pPr>
-        <w:pStyle w:val="a9"/>
-        <w:jc w:val="both"/>
-        <w:rPr>
-          <w:lang w:val="ru-RU"/>
-        </w:rPr>
-      </w:pPr>
-    </w:p>
-    <w:p>
-      <w:pPr>
-        <w:pStyle w:val="1"/>
+        <w:pStyle w:val="BodyText"/>
+        <w:jc w:val="both"/>
+        <w:rPr>
+          <w:lang w:val="ru-RU"/>
+        </w:rPr>
+      </w:pPr>
+      <w:r>
+        <w:rPr>
+          <w:lang w:val="ru-RU"/>
+        </w:rPr>
+        <w:t>Отсутствуют.</w:t>
+      </w:r>
+    </w:p>
+    <w:p>
+      <w:pPr>
+        <w:pStyle w:val="BodyText"/>
+        <w:jc w:val="both"/>
+        <w:rPr>
+          <w:lang w:val="ru-RU"/>
+        </w:rPr>
+      </w:pPr>
+    </w:p>
+    <w:p>
+      <w:pPr>
+        <w:pStyle w:val="Heading1"/>
         <w:jc w:val="both"/>
       </w:pPr>
       <w:bookmarkStart w:id="8" w:name="_Toc381298102"/>
@@ -5891,7 +5929,7 @@
     </w:p>
     <w:p>
       <w:pPr>
-        <w:pStyle w:val="2"/>
+        <w:pStyle w:val="Heading2"/>
         <w:jc w:val="both"/>
       </w:pPr>
       <w:bookmarkStart w:id="9" w:name="_Toc381298103"/>
@@ -5905,7 +5943,7 @@
     </w:p>
     <w:p>
       <w:pPr>
-        <w:pStyle w:val="3"/>
+        <w:pStyle w:val="Heading3"/>
         <w:jc w:val="both"/>
       </w:pPr>
       <w:bookmarkStart w:id="10" w:name="_Toc381298104"/>
@@ -5919,7 +5957,7 @@
     </w:p>
     <w:p>
       <w:pPr>
-        <w:pStyle w:val="a9"/>
+        <w:pStyle w:val="BodyText"/>
         <w:jc w:val="both"/>
         <w:rPr>
           <w:lang w:val="ru-RU"/>
@@ -5934,7 +5972,7 @@
     </w:p>
     <w:p>
       <w:pPr>
-        <w:pStyle w:val="3"/>
+        <w:pStyle w:val="Heading3"/>
         <w:jc w:val="both"/>
       </w:pPr>
       <w:bookmarkStart w:id="11" w:name="_Toc381298105"/>
@@ -5948,7 +5986,7 @@
     </w:p>
     <w:p>
       <w:pPr>
-        <w:pStyle w:val="a9"/>
+        <w:pStyle w:val="BodyText"/>
         <w:jc w:val="both"/>
         <w:rPr>
           <w:lang w:val="ru-RU"/>
@@ -5963,7 +6001,7 @@
     </w:p>
     <w:p>
       <w:pPr>
-        <w:pStyle w:val="3"/>
+        <w:pStyle w:val="Heading3"/>
         <w:jc w:val="both"/>
       </w:pPr>
       <w:bookmarkStart w:id="12" w:name="_Toc381298106"/>
@@ -5977,7 +6015,7 @@
     </w:p>
     <w:p>
       <w:pPr>
-        <w:pStyle w:val="a9"/>
+        <w:pStyle w:val="BodyText"/>
         <w:numPr>
           <w:ilvl w:val="0"/>
           <w:numId w:val="22"/>
@@ -5996,7 +6034,7 @@
     </w:p>
     <w:p>
       <w:pPr>
-        <w:pStyle w:val="a9"/>
+        <w:pStyle w:val="BodyText"/>
         <w:numPr>
           <w:ilvl w:val="0"/>
           <w:numId w:val="22"/>
@@ -6021,7 +6059,7 @@
     </w:p>
     <w:p>
       <w:pPr>
-        <w:pStyle w:val="3"/>
+        <w:pStyle w:val="Heading3"/>
         <w:jc w:val="both"/>
       </w:pPr>
       <w:bookmarkStart w:id="13" w:name="_Toc381298107"/>
@@ -6041,7 +6079,7 @@
     </w:p>
     <w:p>
       <w:pPr>
-        <w:pStyle w:val="a9"/>
+        <w:pStyle w:val="BodyText"/>
         <w:jc w:val="both"/>
         <w:rPr>
           <w:lang w:val="ru-RU"/>
@@ -6056,7 +6094,7 @@
     </w:p>
     <w:p>
       <w:pPr>
-        <w:pStyle w:val="3"/>
+        <w:pStyle w:val="Heading3"/>
         <w:jc w:val="both"/>
       </w:pPr>
       <w:bookmarkStart w:id="14" w:name="_Toc381298108"/>
@@ -6076,7 +6114,7 @@
     </w:p>
     <w:p>
       <w:pPr>
-        <w:pStyle w:val="a9"/>
+        <w:pStyle w:val="BodyText"/>
         <w:jc w:val="both"/>
         <w:rPr>
           <w:lang w:val="ru-RU"/>
@@ -6091,7 +6129,7 @@
     </w:p>
     <w:p>
       <w:pPr>
-        <w:pStyle w:val="3"/>
+        <w:pStyle w:val="Heading3"/>
       </w:pPr>
       <w:bookmarkStart w:id="15" w:name="_Toc381298109"/>
       <w:r>
@@ -6104,7 +6142,7 @@
     </w:p>
     <w:p>
       <w:pPr>
-        <w:pStyle w:val="a9"/>
+        <w:pStyle w:val="BodyText"/>
         <w:numPr>
           <w:ilvl w:val="0"/>
           <w:numId w:val="22"/>
@@ -6129,7 +6167,7 @@
     </w:p>
     <w:p>
       <w:pPr>
-        <w:pStyle w:val="a9"/>
+        <w:pStyle w:val="BodyText"/>
         <w:numPr>
           <w:ilvl w:val="0"/>
           <w:numId w:val="22"/>
@@ -6155,7 +6193,7 @@
     </w:p>
     <w:p>
       <w:pPr>
-        <w:pStyle w:val="a9"/>
+        <w:pStyle w:val="BodyText"/>
         <w:ind w:left="1440"/>
         <w:jc w:val="both"/>
         <w:rPr>
@@ -6171,7 +6209,7 @@
     </w:p>
     <w:p>
       <w:pPr>
-        <w:pStyle w:val="2"/>
+        <w:pStyle w:val="Heading2"/>
         <w:rPr>
           <w:lang w:val="ru-RU"/>
         </w:rPr>
@@ -6187,7 +6225,7 @@
     </w:p>
     <w:p>
       <w:pPr>
-        <w:pStyle w:val="3"/>
+        <w:pStyle w:val="Heading3"/>
         <w:jc w:val="both"/>
       </w:pPr>
       <w:bookmarkStart w:id="17" w:name="_Toc381298111"/>
@@ -6201,7 +6239,7 @@
     </w:p>
     <w:p>
       <w:pPr>
-        <w:pStyle w:val="a9"/>
+        <w:pStyle w:val="BodyText"/>
         <w:jc w:val="both"/>
         <w:rPr>
           <w:lang w:val="ru-RU"/>
@@ -6216,7 +6254,7 @@
     </w:p>
     <w:p>
       <w:pPr>
-        <w:pStyle w:val="3"/>
+        <w:pStyle w:val="Heading3"/>
         <w:jc w:val="both"/>
       </w:pPr>
       <w:bookmarkStart w:id="18" w:name="_Toc381298112"/>
@@ -6230,7 +6268,7 @@
     </w:p>
     <w:p>
       <w:pPr>
-        <w:pStyle w:val="a9"/>
+        <w:pStyle w:val="BodyText"/>
         <w:jc w:val="both"/>
         <w:rPr>
           <w:lang w:val="ru-RU"/>
@@ -6263,7 +6301,7 @@
     </w:p>
     <w:p>
       <w:pPr>
-        <w:pStyle w:val="3"/>
+        <w:pStyle w:val="Heading3"/>
         <w:jc w:val="both"/>
       </w:pPr>
       <w:bookmarkStart w:id="19" w:name="_Toc381298113"/>
@@ -6277,7 +6315,7 @@
     </w:p>
     <w:p>
       <w:pPr>
-        <w:pStyle w:val="a9"/>
+        <w:pStyle w:val="BodyText"/>
         <w:numPr>
           <w:ilvl w:val="0"/>
           <w:numId w:val="22"/>
@@ -6308,7 +6346,7 @@
     </w:p>
     <w:p>
       <w:pPr>
-        <w:pStyle w:val="a9"/>
+        <w:pStyle w:val="BodyText"/>
         <w:numPr>
           <w:ilvl w:val="0"/>
           <w:numId w:val="22"/>
@@ -6333,7 +6371,7 @@
     </w:p>
     <w:p>
       <w:pPr>
-        <w:pStyle w:val="3"/>
+        <w:pStyle w:val="Heading3"/>
         <w:jc w:val="both"/>
       </w:pPr>
       <w:bookmarkStart w:id="20" w:name="_Toc381298114"/>
@@ -6353,7 +6391,7 @@
     </w:p>
     <w:p>
       <w:pPr>
-        <w:pStyle w:val="a9"/>
+        <w:pStyle w:val="BodyText"/>
         <w:jc w:val="both"/>
         <w:rPr>
           <w:lang w:val="ru-RU"/>
@@ -6380,7 +6418,7 @@
     </w:p>
     <w:p>
       <w:pPr>
-        <w:pStyle w:val="3"/>
+        <w:pStyle w:val="Heading3"/>
         <w:jc w:val="both"/>
       </w:pPr>
       <w:bookmarkStart w:id="21" w:name="_Toc381298115"/>
@@ -6394,7 +6432,7 @@
     </w:p>
     <w:p>
       <w:pPr>
-        <w:pStyle w:val="a9"/>
+        <w:pStyle w:val="BodyText"/>
         <w:jc w:val="both"/>
         <w:rPr>
           <w:lang w:val="ru-RU"/>
@@ -6463,7 +6501,7 @@
     </w:p>
     <w:p>
       <w:pPr>
-        <w:pStyle w:val="3"/>
+        <w:pStyle w:val="Heading3"/>
       </w:pPr>
       <w:bookmarkStart w:id="22" w:name="_Toc381298116"/>
       <w:r>
@@ -6476,7 +6514,7 @@
     </w:p>
     <w:p>
       <w:pPr>
-        <w:pStyle w:val="a9"/>
+        <w:pStyle w:val="BodyText"/>
         <w:numPr>
           <w:ilvl w:val="0"/>
           <w:numId w:val="22"/>
@@ -6513,7 +6551,7 @@
     </w:p>
     <w:p>
       <w:pPr>
-        <w:pStyle w:val="a9"/>
+        <w:pStyle w:val="BodyText"/>
         <w:numPr>
           <w:ilvl w:val="0"/>
           <w:numId w:val="22"/>
@@ -6581,7 +6619,7 @@
     </w:p>
     <w:p>
       <w:pPr>
-        <w:pStyle w:val="2"/>
+        <w:pStyle w:val="Heading2"/>
         <w:jc w:val="both"/>
         <w:rPr>
           <w:lang w:val="ru-RU"/>
@@ -6598,7 +6636,7 @@
     </w:p>
     <w:p>
       <w:pPr>
-        <w:pStyle w:val="3"/>
+        <w:pStyle w:val="Heading3"/>
         <w:jc w:val="both"/>
       </w:pPr>
       <w:bookmarkStart w:id="24" w:name="_Toc381298118"/>
@@ -6612,7 +6650,7 @@
     </w:p>
     <w:p>
       <w:pPr>
-        <w:pStyle w:val="a9"/>
+        <w:pStyle w:val="BodyText"/>
         <w:jc w:val="both"/>
         <w:rPr>
           <w:lang w:val="ru-RU"/>
@@ -6627,7 +6665,7 @@
     </w:p>
     <w:p>
       <w:pPr>
-        <w:pStyle w:val="3"/>
+        <w:pStyle w:val="Heading3"/>
         <w:jc w:val="both"/>
       </w:pPr>
       <w:bookmarkStart w:id="25" w:name="_Toc381298119"/>
@@ -6641,7 +6679,7 @@
     </w:p>
     <w:p>
       <w:pPr>
-        <w:pStyle w:val="a9"/>
+        <w:pStyle w:val="BodyText"/>
         <w:jc w:val="both"/>
         <w:rPr>
           <w:lang w:val="ru-RU"/>
@@ -6656,7 +6694,7 @@
     </w:p>
     <w:p>
       <w:pPr>
-        <w:pStyle w:val="3"/>
+        <w:pStyle w:val="Heading3"/>
         <w:jc w:val="both"/>
       </w:pPr>
       <w:bookmarkStart w:id="26" w:name="_Toc381298120"/>
@@ -6670,7 +6708,7 @@
     </w:p>
     <w:p>
       <w:pPr>
-        <w:pStyle w:val="a9"/>
+        <w:pStyle w:val="BodyText"/>
         <w:numPr>
           <w:ilvl w:val="0"/>
           <w:numId w:val="22"/>
@@ -6707,7 +6745,7 @@
     </w:p>
     <w:p>
       <w:pPr>
-        <w:pStyle w:val="a9"/>
+        <w:pStyle w:val="BodyText"/>
         <w:numPr>
           <w:ilvl w:val="0"/>
           <w:numId w:val="22"/>
@@ -6738,7 +6776,7 @@
     </w:p>
     <w:p>
       <w:pPr>
-        <w:pStyle w:val="3"/>
+        <w:pStyle w:val="Heading3"/>
         <w:jc w:val="both"/>
       </w:pPr>
       <w:bookmarkStart w:id="27" w:name="_Toc381298121"/>
@@ -6752,7 +6790,7 @@
     </w:p>
     <w:p>
       <w:pPr>
-        <w:pStyle w:val="a9"/>
+        <w:pStyle w:val="BodyText"/>
         <w:jc w:val="both"/>
         <w:rPr>
           <w:lang w:val="ru-RU"/>
@@ -6767,7 +6805,7 @@
     </w:p>
     <w:p>
       <w:pPr>
-        <w:pStyle w:val="3"/>
+        <w:pStyle w:val="Heading3"/>
         <w:jc w:val="both"/>
       </w:pPr>
       <w:bookmarkStart w:id="28" w:name="_Toc381298122"/>
@@ -6782,7 +6820,7 @@
     </w:p>
     <w:p>
       <w:pPr>
-        <w:pStyle w:val="a9"/>
+        <w:pStyle w:val="BodyText"/>
         <w:numPr>
           <w:ilvl w:val="0"/>
           <w:numId w:val="22"/>
@@ -6807,7 +6845,7 @@
     </w:p>
     <w:p>
       <w:pPr>
-        <w:pStyle w:val="a9"/>
+        <w:pStyle w:val="BodyText"/>
         <w:numPr>
           <w:ilvl w:val="0"/>
           <w:numId w:val="22"/>
@@ -6832,7 +6870,7 @@
     </w:p>
     <w:p>
       <w:pPr>
-        <w:pStyle w:val="3"/>
+        <w:pStyle w:val="Heading3"/>
         <w:jc w:val="both"/>
       </w:pPr>
       <w:bookmarkStart w:id="29" w:name="_Toc381298123"/>
@@ -6846,7 +6884,7 @@
     </w:p>
     <w:p>
       <w:pPr>
-        <w:pStyle w:val="a9"/>
+        <w:pStyle w:val="BodyText"/>
         <w:numPr>
           <w:ilvl w:val="0"/>
           <w:numId w:val="22"/>
@@ -6877,7 +6915,7 @@
     </w:p>
     <w:p>
       <w:pPr>
-        <w:pStyle w:val="a9"/>
+        <w:pStyle w:val="BodyText"/>
         <w:numPr>
           <w:ilvl w:val="0"/>
           <w:numId w:val="22"/>
@@ -6902,7 +6940,7 @@
     </w:p>
     <w:p>
       <w:pPr>
-        <w:pStyle w:val="a9"/>
+        <w:pStyle w:val="BodyText"/>
         <w:numPr>
           <w:ilvl w:val="0"/>
           <w:numId w:val="22"/>
@@ -6928,7 +6966,7 @@
     </w:p>
     <w:p>
       <w:pPr>
-        <w:pStyle w:val="2"/>
+        <w:pStyle w:val="Heading2"/>
         <w:jc w:val="both"/>
         <w:rPr>
           <w:lang w:val="ru-RU"/>
@@ -6945,7 +6983,7 @@
     </w:p>
     <w:p>
       <w:pPr>
-        <w:pStyle w:val="3"/>
+        <w:pStyle w:val="Heading3"/>
         <w:jc w:val="both"/>
       </w:pPr>
       <w:bookmarkStart w:id="31" w:name="_Toc381298125"/>
@@ -6959,7 +6997,7 @@
     </w:p>
     <w:p>
       <w:pPr>
-        <w:pStyle w:val="a9"/>
+        <w:pStyle w:val="BodyText"/>
         <w:jc w:val="both"/>
         <w:rPr>
           <w:lang w:val="ru-RU"/>
@@ -6974,7 +7012,7 @@
     </w:p>
     <w:p>
       <w:pPr>
-        <w:pStyle w:val="3"/>
+        <w:pStyle w:val="Heading3"/>
         <w:jc w:val="both"/>
       </w:pPr>
       <w:bookmarkStart w:id="32" w:name="_Toc381298126"/>
@@ -6988,7 +7026,7 @@
     </w:p>
     <w:p>
       <w:pPr>
-        <w:pStyle w:val="a9"/>
+        <w:pStyle w:val="BodyText"/>
         <w:jc w:val="both"/>
         <w:rPr>
           <w:lang w:val="ru-RU"/>
@@ -7003,7 +7041,7 @@
     </w:p>
     <w:p>
       <w:pPr>
-        <w:pStyle w:val="3"/>
+        <w:pStyle w:val="Heading3"/>
         <w:jc w:val="both"/>
       </w:pPr>
       <w:bookmarkStart w:id="33" w:name="_Toc381298127"/>
@@ -7017,7 +7055,7 @@
     </w:p>
     <w:p>
       <w:pPr>
-        <w:pStyle w:val="a9"/>
+        <w:pStyle w:val="BodyText"/>
         <w:numPr>
           <w:ilvl w:val="0"/>
           <w:numId w:val="22"/>
@@ -7054,7 +7092,7 @@
     </w:p>
     <w:p>
       <w:pPr>
-        <w:pStyle w:val="a9"/>
+        <w:pStyle w:val="BodyText"/>
         <w:numPr>
           <w:ilvl w:val="0"/>
           <w:numId w:val="22"/>
@@ -7073,7 +7111,7 @@
     </w:p>
     <w:p>
       <w:pPr>
-        <w:pStyle w:val="a9"/>
+        <w:pStyle w:val="BodyText"/>
         <w:numPr>
           <w:ilvl w:val="0"/>
           <w:numId w:val="22"/>
@@ -7092,7 +7130,7 @@
     </w:p>
     <w:p>
       <w:pPr>
-        <w:pStyle w:val="3"/>
+        <w:pStyle w:val="Heading3"/>
         <w:jc w:val="both"/>
       </w:pPr>
       <w:bookmarkStart w:id="34" w:name="_Toc381298128"/>
@@ -7106,7 +7144,7 @@
     </w:p>
     <w:p>
       <w:pPr>
-        <w:pStyle w:val="a9"/>
+        <w:pStyle w:val="BodyText"/>
         <w:jc w:val="both"/>
         <w:rPr>
           <w:lang w:val="ru-RU"/>
@@ -7121,7 +7159,7 @@
     </w:p>
     <w:p>
       <w:pPr>
-        <w:pStyle w:val="3"/>
+        <w:pStyle w:val="Heading3"/>
         <w:jc w:val="both"/>
         <w:rPr>
           <w:lang w:val="ru-RU"/>
@@ -7138,7 +7176,7 @@
     </w:p>
     <w:p>
       <w:pPr>
-        <w:pStyle w:val="a9"/>
+        <w:pStyle w:val="BodyText"/>
         <w:numPr>
           <w:ilvl w:val="0"/>
           <w:numId w:val="22"/>
@@ -7157,7 +7195,7 @@
     </w:p>
     <w:p>
       <w:pPr>
-        <w:pStyle w:val="a9"/>
+        <w:pStyle w:val="BodyText"/>
         <w:numPr>
           <w:ilvl w:val="0"/>
           <w:numId w:val="22"/>
@@ -7176,7 +7214,7 @@
     </w:p>
     <w:p>
       <w:pPr>
-        <w:pStyle w:val="3"/>
+        <w:pStyle w:val="Heading3"/>
         <w:jc w:val="both"/>
       </w:pPr>
       <w:bookmarkStart w:id="36" w:name="_Toc381298130"/>
@@ -7190,7 +7228,7 @@
     </w:p>
     <w:p>
       <w:pPr>
-        <w:pStyle w:val="a9"/>
+        <w:pStyle w:val="BodyText"/>
         <w:jc w:val="both"/>
         <w:rPr>
           <w:lang w:val="ru-RU"/>
@@ -7205,16 +7243,16 @@
     </w:p>
     <w:p>
       <w:pPr>
-        <w:pStyle w:val="a9"/>
-        <w:jc w:val="both"/>
-        <w:rPr>
-          <w:lang w:val="ru-RU"/>
-        </w:rPr>
-      </w:pPr>
-    </w:p>
-    <w:p>
-      <w:pPr>
-        <w:pStyle w:val="2"/>
+        <w:pStyle w:val="BodyText"/>
+        <w:jc w:val="both"/>
+        <w:rPr>
+          <w:lang w:val="ru-RU"/>
+        </w:rPr>
+      </w:pPr>
+    </w:p>
+    <w:p>
+      <w:pPr>
+        <w:pStyle w:val="Heading2"/>
         <w:jc w:val="both"/>
         <w:rPr>
           <w:lang w:val="ru-RU"/>
@@ -7231,7 +7269,7 @@
     </w:p>
     <w:p>
       <w:pPr>
-        <w:pStyle w:val="3"/>
+        <w:pStyle w:val="Heading3"/>
         <w:jc w:val="both"/>
       </w:pPr>
       <w:bookmarkStart w:id="38" w:name="_Toc381298132"/>
@@ -7245,7 +7283,7 @@
     </w:p>
     <w:p>
       <w:pPr>
-        <w:pStyle w:val="a9"/>
+        <w:pStyle w:val="BodyText"/>
         <w:jc w:val="both"/>
         <w:rPr>
           <w:lang w:val="ru-RU"/>
@@ -7260,7 +7298,7 @@
     </w:p>
     <w:p>
       <w:pPr>
-        <w:pStyle w:val="3"/>
+        <w:pStyle w:val="Heading3"/>
         <w:jc w:val="both"/>
       </w:pPr>
       <w:bookmarkStart w:id="39" w:name="_Toc381298133"/>
@@ -7274,7 +7312,7 @@
     </w:p>
     <w:p>
       <w:pPr>
-        <w:pStyle w:val="a9"/>
+        <w:pStyle w:val="BodyText"/>
         <w:jc w:val="both"/>
         <w:rPr>
           <w:lang w:val="ru-RU"/>
@@ -7289,7 +7327,7 @@
     </w:p>
     <w:p>
       <w:pPr>
-        <w:pStyle w:val="3"/>
+        <w:pStyle w:val="Heading3"/>
         <w:jc w:val="both"/>
         <w:rPr>
           <w:lang w:val="ru-RU"/>
@@ -7307,7 +7345,7 @@
     </w:p>
     <w:p>
       <w:pPr>
-        <w:pStyle w:val="a9"/>
+        <w:pStyle w:val="BodyText"/>
         <w:numPr>
           <w:ilvl w:val="0"/>
           <w:numId w:val="22"/>
@@ -7326,7 +7364,7 @@
     </w:p>
     <w:p>
       <w:pPr>
-        <w:pStyle w:val="a9"/>
+        <w:pStyle w:val="BodyText"/>
         <w:numPr>
           <w:ilvl w:val="0"/>
           <w:numId w:val="22"/>
@@ -7345,7 +7383,7 @@
     </w:p>
     <w:p>
       <w:pPr>
-        <w:pStyle w:val="a9"/>
+        <w:pStyle w:val="BodyText"/>
         <w:numPr>
           <w:ilvl w:val="0"/>
           <w:numId w:val="22"/>
@@ -7364,7 +7402,7 @@
     </w:p>
     <w:p>
       <w:pPr>
-        <w:pStyle w:val="3"/>
+        <w:pStyle w:val="Heading3"/>
         <w:jc w:val="both"/>
         <w:rPr>
           <w:lang w:val="ru-RU"/>
@@ -7381,7 +7419,7 @@
     </w:p>
     <w:p>
       <w:pPr>
-        <w:pStyle w:val="a9"/>
+        <w:pStyle w:val="BodyText"/>
         <w:jc w:val="both"/>
         <w:rPr>
           <w:lang w:val="ru-RU"/>
@@ -7402,7 +7440,7 @@
     </w:p>
     <w:p>
       <w:pPr>
-        <w:pStyle w:val="3"/>
+        <w:pStyle w:val="Heading3"/>
         <w:jc w:val="both"/>
         <w:rPr>
           <w:lang w:val="ru-RU"/>
@@ -7419,7 +7457,7 @@
     </w:p>
     <w:p>
       <w:pPr>
-        <w:pStyle w:val="a9"/>
+        <w:pStyle w:val="BodyText"/>
         <w:numPr>
           <w:ilvl w:val="0"/>
           <w:numId w:val="22"/>
@@ -7438,7 +7476,7 @@
     </w:p>
     <w:p>
       <w:pPr>
-        <w:pStyle w:val="a9"/>
+        <w:pStyle w:val="BodyText"/>
         <w:numPr>
           <w:ilvl w:val="0"/>
           <w:numId w:val="22"/>
@@ -7457,7 +7495,7 @@
     </w:p>
     <w:p>
       <w:pPr>
-        <w:pStyle w:val="a9"/>
+        <w:pStyle w:val="BodyText"/>
         <w:numPr>
           <w:ilvl w:val="0"/>
           <w:numId w:val="22"/>
@@ -7482,7 +7520,7 @@
     </w:p>
     <w:p>
       <w:pPr>
-        <w:pStyle w:val="3"/>
+        <w:pStyle w:val="Heading3"/>
         <w:jc w:val="both"/>
         <w:rPr>
           <w:lang w:val="ru-RU"/>
@@ -7499,7 +7537,7 @@
     </w:p>
     <w:p>
       <w:pPr>
-        <w:pStyle w:val="a9"/>
+        <w:pStyle w:val="BodyText"/>
         <w:numPr>
           <w:ilvl w:val="0"/>
           <w:numId w:val="22"/>
@@ -7518,7 +7556,7 @@
     </w:p>
     <w:p>
       <w:pPr>
-        <w:pStyle w:val="a9"/>
+        <w:pStyle w:val="BodyText"/>
         <w:numPr>
           <w:ilvl w:val="0"/>
           <w:numId w:val="22"/>
@@ -7537,16 +7575,16 @@
     </w:p>
     <w:p>
       <w:pPr>
-        <w:pStyle w:val="a9"/>
-        <w:jc w:val="both"/>
-        <w:rPr>
-          <w:lang w:val="ru-RU"/>
-        </w:rPr>
-      </w:pPr>
-    </w:p>
-    <w:p>
-      <w:pPr>
-        <w:pStyle w:val="2"/>
+        <w:pStyle w:val="BodyText"/>
+        <w:jc w:val="both"/>
+        <w:rPr>
+          <w:lang w:val="ru-RU"/>
+        </w:rPr>
+      </w:pPr>
+    </w:p>
+    <w:p>
+      <w:pPr>
+        <w:pStyle w:val="Heading2"/>
         <w:jc w:val="both"/>
         <w:rPr>
           <w:lang w:val="ru-RU"/>
@@ -7563,7 +7601,7 @@
     </w:p>
     <w:p>
       <w:pPr>
-        <w:pStyle w:val="3"/>
+        <w:pStyle w:val="Heading3"/>
         <w:jc w:val="both"/>
       </w:pPr>
       <w:bookmarkStart w:id="45" w:name="_Toc381298139"/>
@@ -7577,7 +7615,7 @@
     </w:p>
     <w:p>
       <w:pPr>
-        <w:pStyle w:val="a9"/>
+        <w:pStyle w:val="BodyText"/>
         <w:jc w:val="both"/>
         <w:rPr>
           <w:lang w:val="ru-RU"/>
@@ -7592,7 +7630,7 @@
     </w:p>
     <w:p>
       <w:pPr>
-        <w:pStyle w:val="3"/>
+        <w:pStyle w:val="Heading3"/>
         <w:jc w:val="both"/>
       </w:pPr>
       <w:bookmarkStart w:id="46" w:name="_Toc381298140"/>
@@ -7606,7 +7644,7 @@
     </w:p>
     <w:p>
       <w:pPr>
-        <w:pStyle w:val="a9"/>
+        <w:pStyle w:val="BodyText"/>
         <w:jc w:val="both"/>
         <w:rPr>
           <w:lang w:val="ru-RU"/>
@@ -7639,7 +7677,7 @@
     </w:p>
     <w:p>
       <w:pPr>
-        <w:pStyle w:val="3"/>
+        <w:pStyle w:val="Heading3"/>
         <w:jc w:val="both"/>
       </w:pPr>
       <w:bookmarkStart w:id="47" w:name="_Toc381298141"/>
@@ -7653,7 +7691,7 @@
     </w:p>
     <w:p>
       <w:pPr>
-        <w:pStyle w:val="a9"/>
+        <w:pStyle w:val="BodyText"/>
         <w:numPr>
           <w:ilvl w:val="0"/>
           <w:numId w:val="22"/>
@@ -7672,7 +7710,7 @@
     </w:p>
     <w:p>
       <w:pPr>
-        <w:pStyle w:val="a9"/>
+        <w:pStyle w:val="BodyText"/>
         <w:numPr>
           <w:ilvl w:val="0"/>
           <w:numId w:val="22"/>
@@ -7691,7 +7729,7 @@
     </w:p>
     <w:p>
       <w:pPr>
-        <w:pStyle w:val="3"/>
+        <w:pStyle w:val="Heading3"/>
         <w:jc w:val="both"/>
       </w:pPr>
       <w:bookmarkStart w:id="48" w:name="_Toc381298142"/>
@@ -7705,7 +7743,7 @@
     </w:p>
     <w:p>
       <w:pPr>
-        <w:pStyle w:val="a9"/>
+        <w:pStyle w:val="BodyText"/>
         <w:numPr>
           <w:ilvl w:val="0"/>
           <w:numId w:val="22"/>
@@ -7724,7 +7762,7 @@
     </w:p>
     <w:p>
       <w:pPr>
-        <w:pStyle w:val="a9"/>
+        <w:pStyle w:val="BodyText"/>
         <w:numPr>
           <w:ilvl w:val="0"/>
           <w:numId w:val="22"/>
@@ -7743,7 +7781,7 @@
     </w:p>
     <w:p>
       <w:pPr>
-        <w:pStyle w:val="3"/>
+        <w:pStyle w:val="Heading3"/>
         <w:jc w:val="both"/>
       </w:pPr>
       <w:bookmarkStart w:id="49" w:name="_Toc381298143"/>
@@ -7757,7 +7795,7 @@
     </w:p>
     <w:p>
       <w:pPr>
-        <w:pStyle w:val="a9"/>
+        <w:pStyle w:val="BodyText"/>
         <w:numPr>
           <w:ilvl w:val="0"/>
           <w:numId w:val="22"/>
@@ -7776,7 +7814,7 @@
     </w:p>
     <w:p>
       <w:pPr>
-        <w:pStyle w:val="a9"/>
+        <w:pStyle w:val="BodyText"/>
         <w:numPr>
           <w:ilvl w:val="0"/>
           <w:numId w:val="22"/>
@@ -7795,7 +7833,7 @@
     </w:p>
     <w:p>
       <w:pPr>
-        <w:pStyle w:val="3"/>
+        <w:pStyle w:val="Heading3"/>
         <w:jc w:val="both"/>
       </w:pPr>
       <w:bookmarkStart w:id="50" w:name="_Toc381298144"/>
@@ -7809,7 +7847,7 @@
     </w:p>
     <w:p>
       <w:pPr>
-        <w:pStyle w:val="a9"/>
+        <w:pStyle w:val="BodyText"/>
         <w:numPr>
           <w:ilvl w:val="0"/>
           <w:numId w:val="22"/>
@@ -7828,7 +7866,7 @@
     </w:p>
     <w:p>
       <w:pPr>
-        <w:pStyle w:val="a9"/>
+        <w:pStyle w:val="BodyText"/>
         <w:numPr>
           <w:ilvl w:val="0"/>
           <w:numId w:val="22"/>
@@ -7847,16 +7885,16 @@
     </w:p>
     <w:p>
       <w:pPr>
-        <w:pStyle w:val="a9"/>
-        <w:jc w:val="both"/>
-        <w:rPr>
-          <w:lang w:val="ru-RU"/>
-        </w:rPr>
-      </w:pPr>
-    </w:p>
-    <w:p>
-      <w:pPr>
-        <w:pStyle w:val="2"/>
+        <w:pStyle w:val="BodyText"/>
+        <w:jc w:val="both"/>
+        <w:rPr>
+          <w:lang w:val="ru-RU"/>
+        </w:rPr>
+      </w:pPr>
+    </w:p>
+    <w:p>
+      <w:pPr>
+        <w:pStyle w:val="Heading2"/>
         <w:jc w:val="both"/>
         <w:rPr>
           <w:lang w:val="ru-RU"/>
@@ -7873,7 +7911,7 @@
     </w:p>
     <w:p>
       <w:pPr>
-        <w:pStyle w:val="3"/>
+        <w:pStyle w:val="Heading3"/>
         <w:jc w:val="both"/>
       </w:pPr>
       <w:bookmarkStart w:id="52" w:name="_Toc381298146"/>
@@ -7887,7 +7925,7 @@
     </w:p>
     <w:p>
       <w:pPr>
-        <w:pStyle w:val="a9"/>
+        <w:pStyle w:val="BodyText"/>
         <w:jc w:val="both"/>
         <w:rPr>
           <w:lang w:val="ru-RU"/>
@@ -7902,7 +7940,7 @@
     </w:p>
     <w:p>
       <w:pPr>
-        <w:pStyle w:val="3"/>
+        <w:pStyle w:val="Heading3"/>
         <w:jc w:val="both"/>
       </w:pPr>
       <w:bookmarkStart w:id="53" w:name="_Toc381298147"/>
@@ -7916,7 +7954,7 @@
     </w:p>
     <w:p>
       <w:pPr>
-        <w:pStyle w:val="a9"/>
+        <w:pStyle w:val="BodyText"/>
         <w:jc w:val="both"/>
         <w:rPr>
           <w:lang w:val="ru-RU"/>
@@ -7931,7 +7969,7 @@
     </w:p>
     <w:p>
       <w:pPr>
-        <w:pStyle w:val="3"/>
+        <w:pStyle w:val="Heading3"/>
         <w:jc w:val="both"/>
       </w:pPr>
       <w:bookmarkStart w:id="54" w:name="_Toc381298148"/>
@@ -7945,7 +7983,7 @@
     </w:p>
     <w:p>
       <w:pPr>
-        <w:pStyle w:val="a9"/>
+        <w:pStyle w:val="BodyText"/>
         <w:numPr>
           <w:ilvl w:val="0"/>
           <w:numId w:val="22"/>
@@ -7964,7 +8002,7 @@
     </w:p>
     <w:p>
       <w:pPr>
-        <w:pStyle w:val="3"/>
+        <w:pStyle w:val="Heading3"/>
         <w:jc w:val="both"/>
       </w:pPr>
       <w:bookmarkStart w:id="55" w:name="_Toc381298149"/>
@@ -7978,7 +8016,7 @@
     </w:p>
     <w:p>
       <w:pPr>
-        <w:pStyle w:val="a9"/>
+        <w:pStyle w:val="BodyText"/>
         <w:numPr>
           <w:ilvl w:val="0"/>
           <w:numId w:val="22"/>
@@ -8015,7 +8053,7 @@
     </w:p>
     <w:p>
       <w:pPr>
-        <w:pStyle w:val="a9"/>
+        <w:pStyle w:val="BodyText"/>
         <w:numPr>
           <w:ilvl w:val="0"/>
           <w:numId w:val="22"/>
@@ -8040,7 +8078,7 @@
     </w:p>
     <w:p>
       <w:pPr>
-        <w:pStyle w:val="3"/>
+        <w:pStyle w:val="Heading3"/>
         <w:jc w:val="both"/>
         <w:rPr>
           <w:lang w:val="ru-RU"/>
@@ -8057,7 +8095,7 @@
     </w:p>
     <w:p>
       <w:pPr>
-        <w:pStyle w:val="a9"/>
+        <w:pStyle w:val="BodyText"/>
         <w:numPr>
           <w:ilvl w:val="0"/>
           <w:numId w:val="22"/>
@@ -8076,7 +8114,7 @@
     </w:p>
     <w:p>
       <w:pPr>
-        <w:pStyle w:val="a9"/>
+        <w:pStyle w:val="BodyText"/>
         <w:numPr>
           <w:ilvl w:val="0"/>
           <w:numId w:val="22"/>
@@ -8095,7 +8133,7 @@
     </w:p>
     <w:p>
       <w:pPr>
-        <w:pStyle w:val="3"/>
+        <w:pStyle w:val="Heading3"/>
         <w:jc w:val="both"/>
         <w:rPr>
           <w:lang w:val="ru-RU"/>
@@ -8112,7 +8150,7 @@
     </w:p>
     <w:p>
       <w:pPr>
-        <w:pStyle w:val="a9"/>
+        <w:pStyle w:val="BodyText"/>
         <w:numPr>
           <w:ilvl w:val="0"/>
           <w:numId w:val="22"/>
@@ -8131,7 +8169,7 @@
     </w:p>
     <w:p>
       <w:pPr>
-        <w:pStyle w:val="a9"/>
+        <w:pStyle w:val="BodyText"/>
         <w:numPr>
           <w:ilvl w:val="0"/>
           <w:numId w:val="22"/>
@@ -8150,7 +8188,7 @@
     </w:p>
     <w:p>
       <w:pPr>
-        <w:pStyle w:val="a9"/>
+        <w:pStyle w:val="BodyText"/>
         <w:jc w:val="both"/>
         <w:rPr>
           <w:lang w:val="ru-RU"/>
@@ -8199,47 +8237,47 @@
 <w:ftr xmlns:wpc="http://schemas.microsoft.com/office/word/2010/wordprocessingCanvas" xmlns:mc="http://schemas.openxmlformats.org/markup-compatibility/2006" xmlns:o="urn:schemas-microsoft-com:office:office" xmlns:r="http://schemas.openxmlformats.org/officeDocument/2006/relationships" xmlns:m="http://schemas.openxmlformats.org/officeDocument/2006/math" xmlns:v="urn:schemas-microsoft-com:vml" xmlns:wp14="http://schemas.microsoft.com/office/word/2010/wordprocessingDrawing" xmlns:wp="http://schemas.openxmlformats.org/drawingml/2006/wordprocessingDrawing" xmlns:w10="urn:schemas-microsoft-com:office:word" xmlns:w="http://schemas.openxmlformats.org/wordprocessingml/2006/main" xmlns:w14="http://schemas.microsoft.com/office/word/2010/wordml" xmlns:wpg="http://schemas.microsoft.com/office/word/2010/wordprocessingGroup" xmlns:wpi="http://schemas.microsoft.com/office/word/2010/wordprocessingInk" xmlns:wne="http://schemas.microsoft.com/office/word/2006/wordml" xmlns:wps="http://schemas.microsoft.com/office/word/2010/wordprocessingShape" mc:Ignorable="w14 wp14">
   <w:p>
     <w:pPr>
-      <w:pStyle w:val="a7"/>
+      <w:pStyle w:val="Footer"/>
       <w:framePr w:wrap="around" w:vAnchor="text" w:hAnchor="margin" w:xAlign="right" w:y="1"/>
       <w:rPr>
-        <w:rStyle w:val="a8"/>
+        <w:rStyle w:val="PageNumber"/>
       </w:rPr>
     </w:pPr>
     <w:r>
       <w:rPr>
-        <w:rStyle w:val="a8"/>
+        <w:rStyle w:val="PageNumber"/>
       </w:rPr>
       <w:fldChar w:fldCharType="begin"/>
     </w:r>
     <w:r>
       <w:rPr>
-        <w:rStyle w:val="a8"/>
+        <w:rStyle w:val="PageNumber"/>
       </w:rPr>
       <w:instrText xml:space="preserve">PAGE  </w:instrText>
     </w:r>
     <w:r>
       <w:rPr>
-        <w:rStyle w:val="a8"/>
+        <w:rStyle w:val="PageNumber"/>
       </w:rPr>
       <w:fldChar w:fldCharType="separate"/>
     </w:r>
     <w:r>
       <w:rPr>
-        <w:rStyle w:val="a8"/>
+        <w:rStyle w:val="PageNumber"/>
         <w:noProof/>
       </w:rPr>
       <w:t>1</w:t>
     </w:r>
     <w:r>
       <w:rPr>
-        <w:rStyle w:val="a8"/>
+        <w:rStyle w:val="PageNumber"/>
       </w:rPr>
       <w:fldChar w:fldCharType="end"/>
     </w:r>
   </w:p>
   <w:p>
     <w:pPr>
-      <w:pStyle w:val="a7"/>
+      <w:pStyle w:val="Footer"/>
       <w:ind w:right="360"/>
     </w:pPr>
   </w:p>
@@ -8350,73 +8388,92 @@
             <w:jc w:val="right"/>
           </w:pPr>
           <w:r>
-            <w:t xml:space="preserve">Page </w:t>
+            <w:rPr>
+              <w:lang w:val="ru-RU"/>
+            </w:rPr>
+            <w:t>Стр.</w:t>
+          </w:r>
+          <w:r>
+            <w:t xml:space="preserve"> </w:t>
           </w:r>
           <w:r>
             <w:rPr>
-              <w:rStyle w:val="a8"/>
+              <w:rStyle w:val="PageNumber"/>
             </w:rPr>
             <w:fldChar w:fldCharType="begin"/>
           </w:r>
           <w:r>
             <w:rPr>
-              <w:rStyle w:val="a8"/>
+              <w:rStyle w:val="PageNumber"/>
             </w:rPr>
             <w:instrText xml:space="preserve"> PAGE </w:instrText>
           </w:r>
           <w:r>
             <w:rPr>
-              <w:rStyle w:val="a8"/>
+              <w:rStyle w:val="PageNumber"/>
             </w:rPr>
             <w:fldChar w:fldCharType="separate"/>
           </w:r>
           <w:r>
             <w:rPr>
-              <w:rStyle w:val="a8"/>
+              <w:rStyle w:val="PageNumber"/>
               <w:noProof/>
             </w:rPr>
             <w:t>4</w:t>
           </w:r>
           <w:r>
             <w:rPr>
-              <w:rStyle w:val="a8"/>
+              <w:rStyle w:val="PageNumber"/>
             </w:rPr>
             <w:fldChar w:fldCharType="end"/>
           </w:r>
           <w:r>
             <w:rPr>
-              <w:rStyle w:val="a8"/>
+              <w:rStyle w:val="PageNumber"/>
             </w:rPr>
-            <w:t xml:space="preserve"> of </w:t>
+            <w:t xml:space="preserve"> </w:t>
           </w:r>
           <w:r>
             <w:rPr>
-              <w:rStyle w:val="a8"/>
+              <w:rStyle w:val="PageNumber"/>
+              <w:lang w:val="ru-RU"/>
+            </w:rPr>
+            <w:t>из</w:t>
+          </w:r>
+          <w:r>
+            <w:rPr>
+              <w:rStyle w:val="PageNumber"/>
+            </w:rPr>
+            <w:t xml:space="preserve"> </w:t>
+          </w:r>
+          <w:r>
+            <w:rPr>
+              <w:rStyle w:val="PageNumber"/>
             </w:rPr>
             <w:fldChar w:fldCharType="begin"/>
           </w:r>
           <w:r>
             <w:rPr>
-              <w:rStyle w:val="a8"/>
+              <w:rStyle w:val="PageNumber"/>
             </w:rPr>
             <w:instrText xml:space="preserve"> NUMPAGES  \* MERGEFORMAT </w:instrText>
           </w:r>
           <w:r>
             <w:rPr>
-              <w:rStyle w:val="a8"/>
+              <w:rStyle w:val="PageNumber"/>
             </w:rPr>
             <w:fldChar w:fldCharType="separate"/>
           </w:r>
           <w:r>
             <w:rPr>
-              <w:rStyle w:val="a8"/>
+              <w:rStyle w:val="PageNumber"/>
               <w:noProof/>
             </w:rPr>
             <w:t>9</w:t>
           </w:r>
           <w:r>
             <w:rPr>
-              <w:rStyle w:val="a8"/>
+              <w:rStyle w:val="PageNumber"/>
             </w:rPr>
             <w:fldChar w:fldCharType="end"/>
           </w:r>
@@ -8426,7 +8483,7 @@
   </w:tbl>
   <w:p>
     <w:pPr>
-      <w:pStyle w:val="a7"/>
+      <w:pStyle w:val="Footer"/>
     </w:pPr>
   </w:p>
 </w:ftr>
@@ -8436,7 +8493,7 @@
 <w:ftr xmlns:wpc="http://schemas.microsoft.com/office/word/2010/wordprocessingCanvas" xmlns:mc="http://schemas.openxmlformats.org/markup-compatibility/2006" xmlns:o="urn:schemas-microsoft-com:office:office" xmlns:r="http://schemas.openxmlformats.org/officeDocument/2006/relationships" xmlns:m="http://schemas.openxmlformats.org/officeDocument/2006/math" xmlns:v="urn:schemas-microsoft-com:vml" xmlns:wp14="http://schemas.microsoft.com/office/word/2010/wordprocessingDrawing" xmlns:wp="http://schemas.openxmlformats.org/drawingml/2006/wordprocessingDrawing" xmlns:w10="urn:schemas-microsoft-com:office:word" xmlns:w="http://schemas.openxmlformats.org/wordprocessingml/2006/main" xmlns:w14="http://schemas.microsoft.com/office/word/2010/wordml" xmlns:wpg="http://schemas.microsoft.com/office/word/2010/wordprocessingGroup" xmlns:wpi="http://schemas.microsoft.com/office/word/2010/wordprocessingInk" xmlns:wne="http://schemas.microsoft.com/office/word/2006/wordml" xmlns:wps="http://schemas.microsoft.com/office/word/2010/wordprocessingShape" mc:Ignorable="w14 wp14">
   <w:p>
     <w:pPr>
-      <w:pStyle w:val="a7"/>
+      <w:pStyle w:val="Footer"/>
     </w:pPr>
   </w:p>
 </w:ftr>
@@ -8540,7 +8597,7 @@
   </w:p>
   <w:p>
     <w:pPr>
-      <w:pStyle w:val="a6"/>
+      <w:pStyle w:val="Header"/>
     </w:pPr>
   </w:p>
 </w:hdr>
@@ -8707,7 +8764,7 @@
   </w:tbl>
   <w:p>
     <w:pPr>
-      <w:pStyle w:val="a6"/>
+      <w:pStyle w:val="Header"/>
     </w:pPr>
   </w:p>
 </w:hdr>
@@ -8717,7 +8774,7 @@
 <w:hdr xmlns:wpc="http://schemas.microsoft.com/office/word/2010/wordprocessingCanvas" xmlns:mc="http://schemas.openxmlformats.org/markup-compatibility/2006" xmlns:o="urn:schemas-microsoft-com:office:office" xmlns:r="http://schemas.openxmlformats.org/officeDocument/2006/relationships" xmlns:m="http://schemas.openxmlformats.org/officeDocument/2006/math" xmlns:v="urn:schemas-microsoft-com:vml" xmlns:wp14="http://schemas.microsoft.com/office/word/2010/wordprocessingDrawing" xmlns:wp="http://schemas.openxmlformats.org/drawingml/2006/wordprocessingDrawing" xmlns:w10="urn:schemas-microsoft-com:office:word" xmlns:w="http://schemas.openxmlformats.org/wordprocessingml/2006/main" xmlns:w14="http://schemas.microsoft.com/office/word/2010/wordml" xmlns:wpg="http://schemas.microsoft.com/office/word/2010/wordprocessingGroup" xmlns:wpi="http://schemas.microsoft.com/office/word/2010/wordprocessingInk" xmlns:wne="http://schemas.microsoft.com/office/word/2006/wordml" xmlns:wps="http://schemas.microsoft.com/office/word/2010/wordprocessingShape" mc:Ignorable="w14 wp14">
   <w:p>
     <w:pPr>
-      <w:pStyle w:val="a6"/>
+      <w:pStyle w:val="Header"/>
     </w:pPr>
   </w:p>
 </w:hdr>
@@ -8732,7 +8789,7 @@
     <w:lvl w:ilvl="0">
       <w:start w:val="1"/>
       <w:numFmt w:val="decimal"/>
-      <w:pStyle w:val="1"/>
+      <w:pStyle w:val="Heading1"/>
       <w:lvlText w:val="%1."/>
       <w:legacy w:legacy="1" w:legacySpace="144" w:legacyIndent="0"/>
       <w:lvlJc w:val="left"/>
@@ -8740,7 +8797,7 @@
     <w:lvl w:ilvl="1">
       <w:start w:val="1"/>
       <w:numFmt w:val="decimal"/>
-      <w:pStyle w:val="2"/>
+      <w:pStyle w:val="Heading2"/>
       <w:lvlText w:val="%1.%2"/>
       <w:legacy w:legacy="1" w:legacySpace="144" w:legacyIndent="0"/>
       <w:lvlJc w:val="left"/>
@@ -8748,7 +8805,7 @@
     <w:lvl w:ilvl="2">
       <w:start w:val="1"/>
       <w:numFmt w:val="decimal"/>
-      <w:pStyle w:val="3"/>
+      <w:pStyle w:val="Heading3"/>
       <w:lvlText w:val="%1.%2.%3"/>
       <w:legacy w:legacy="1" w:legacySpace="144" w:legacyIndent="0"/>
       <w:lvlJc w:val="left"/>
@@ -8756,7 +8813,7 @@
     <w:lvl w:ilvl="3">
       <w:start w:val="1"/>
       <w:numFmt w:val="decimal"/>
-      <w:pStyle w:val="4"/>
+      <w:pStyle w:val="Heading4"/>
       <w:lvlText w:val="%1.%2.%3.%4"/>
       <w:legacy w:legacy="1" w:legacySpace="144" w:legacyIndent="0"/>
       <w:lvlJc w:val="left"/>
@@ -8764,7 +8821,7 @@
     <w:lvl w:ilvl="4">
       <w:start w:val="1"/>
       <w:numFmt w:val="decimal"/>
-      <w:pStyle w:val="5"/>
+      <w:pStyle w:val="Heading5"/>
       <w:lvlText w:val="%1.%2.%3.%4.%5"/>
       <w:legacy w:legacy="1" w:legacySpace="144" w:legacyIndent="0"/>
       <w:lvlJc w:val="left"/>
@@ -8772,7 +8829,7 @@
     <w:lvl w:ilvl="5">
       <w:start w:val="1"/>
       <w:numFmt w:val="decimal"/>
-      <w:pStyle w:val="6"/>
+      <w:pStyle w:val="Heading6"/>
       <w:lvlText w:val="%1.%2.%3.%4.%5.%6"/>
       <w:legacy w:legacy="1" w:legacySpace="144" w:legacyIndent="0"/>
       <w:lvlJc w:val="left"/>
@@ -8780,7 +8837,7 @@
     <w:lvl w:ilvl="6">
       <w:start w:val="1"/>
       <w:numFmt w:val="decimal"/>
-      <w:pStyle w:val="7"/>
+      <w:pStyle w:val="Heading7"/>
       <w:lvlText w:val="%1.%2.%3.%4.%5.%6.%7"/>
       <w:legacy w:legacy="1" w:legacySpace="144" w:legacyIndent="0"/>
       <w:lvlJc w:val="left"/>
@@ -8788,7 +8845,7 @@
     <w:lvl w:ilvl="7">
       <w:start w:val="1"/>
       <w:numFmt w:val="decimal"/>
-      <w:pStyle w:val="8"/>
+      <w:pStyle w:val="Heading8"/>
       <w:lvlText w:val="%1.%2.%3.%4.%5.%6.%7.%8"/>
       <w:legacy w:legacy="1" w:legacySpace="144" w:legacyIndent="0"/>
       <w:lvlJc w:val="left"/>
@@ -8796,7 +8853,7 @@
     <w:lvl w:ilvl="8">
       <w:start w:val="1"/>
       <w:numFmt w:val="decimal"/>
-      <w:pStyle w:val="9"/>
+      <w:pStyle w:val="Heading9"/>
       <w:lvlText w:val="%1.%2.%3.%4.%5.%6.%7.%8.%9"/>
       <w:legacy w:legacy="1" w:legacySpace="144" w:legacyIndent="0"/>
       <w:lvlJc w:val="left"/>
@@ -9649,7 +9706,7 @@
     <w:lsdException w:name="Bibliography" w:uiPriority="37"/>
     <w:lsdException w:name="TOC Heading" w:uiPriority="39" w:qFormat="1"/>
   </w:latentStyles>
-  <w:style w:type="paragraph" w:default="1" w:styleId="a">
+  <w:style w:type="paragraph" w:default="1" w:styleId="Normal">
     <w:name w:val="Normal"/>
     <w:qFormat/>
     <w:pPr>
@@ -9657,10 +9714,10 @@
       <w:spacing w:line="240" w:lineRule="atLeast"/>
     </w:pPr>
   </w:style>
-  <w:style w:type="paragraph" w:styleId="1">
+  <w:style w:type="paragraph" w:styleId="Heading1">
     <w:name w:val="heading 1"/>
-    <w:basedOn w:val="a"/>
-    <w:next w:val="a"/>
+    <w:basedOn w:val="Normal"/>
+    <w:next w:val="Normal"/>
     <w:qFormat/>
     <w:pPr>
       <w:keepNext/>
@@ -9677,10 +9734,10 @@
       <w:sz w:val="24"/>
     </w:rPr>
   </w:style>
-  <w:style w:type="paragraph" w:styleId="2">
+  <w:style w:type="paragraph" w:styleId="Heading2">
     <w:name w:val="heading 2"/>
-    <w:basedOn w:val="1"/>
-    <w:next w:val="a"/>
+    <w:basedOn w:val="Heading1"/>
+    <w:next w:val="Normal"/>
     <w:qFormat/>
     <w:pPr>
       <w:numPr>
@@ -9692,10 +9749,10 @@
       <w:sz w:val="20"/>
     </w:rPr>
   </w:style>
-  <w:style w:type="paragraph" w:styleId="3">
+  <w:style w:type="paragraph" w:styleId="Heading3">
     <w:name w:val="heading 3"/>
-    <w:basedOn w:val="1"/>
-    <w:next w:val="a"/>
+    <w:basedOn w:val="Heading1"/>
+    <w:next w:val="Normal"/>
     <w:qFormat/>
     <w:pPr>
       <w:numPr>
@@ -9709,10 +9766,10 @@
       <w:sz w:val="20"/>
     </w:rPr>
   </w:style>
-  <w:style w:type="paragraph" w:styleId="4">
+  <w:style w:type="paragraph" w:styleId="Heading4">
     <w:name w:val="heading 4"/>
-    <w:basedOn w:val="1"/>
-    <w:next w:val="a"/>
+    <w:basedOn w:val="Heading1"/>
+    <w:next w:val="Normal"/>
     <w:qFormat/>
     <w:pPr>
       <w:numPr>
@@ -9725,10 +9782,10 @@
       <w:sz w:val="20"/>
     </w:rPr>
   </w:style>
-  <w:style w:type="paragraph" w:styleId="5">
+  <w:style w:type="paragraph" w:styleId="Heading5">
     <w:name w:val="heading 5"/>
-    <w:basedOn w:val="a"/>
-    <w:next w:val="a"/>
+    <w:basedOn w:val="Normal"/>
+    <w:next w:val="Normal"/>
     <w:qFormat/>
     <w:pPr>
       <w:numPr>
@@ -9743,10 +9800,10 @@
       <w:sz w:val="22"/>
     </w:rPr>
   </w:style>
-  <w:style w:type="paragraph" w:styleId="6">
+  <w:style w:type="paragraph" w:styleId="Heading6">
     <w:name w:val="heading 6"/>
-    <w:basedOn w:val="a"/>
-    <w:next w:val="a"/>
+    <w:basedOn w:val="Normal"/>
+    <w:next w:val="Normal"/>
     <w:qFormat/>
     <w:pPr>
       <w:numPr>
@@ -9762,10 +9819,10 @@
       <w:sz w:val="22"/>
     </w:rPr>
   </w:style>
-  <w:style w:type="paragraph" w:styleId="7">
+  <w:style w:type="paragraph" w:styleId="Heading7">
     <w:name w:val="heading 7"/>
-    <w:basedOn w:val="a"/>
-    <w:next w:val="a"/>
+    <w:basedOn w:val="Normal"/>
+    <w:next w:val="Normal"/>
     <w:qFormat/>
     <w:pPr>
       <w:numPr>
@@ -9777,10 +9834,10 @@
       <w:outlineLvl w:val="6"/>
     </w:pPr>
   </w:style>
-  <w:style w:type="paragraph" w:styleId="8">
+  <w:style w:type="paragraph" w:styleId="Heading8">
     <w:name w:val="heading 8"/>
-    <w:basedOn w:val="a"/>
-    <w:next w:val="a"/>
+    <w:basedOn w:val="Normal"/>
+    <w:next w:val="Normal"/>
     <w:qFormat/>
     <w:pPr>
       <w:numPr>
@@ -9795,10 +9852,10 @@
       <w:i/>
     </w:rPr>
   </w:style>
-  <w:style w:type="paragraph" w:styleId="9">
+  <w:style w:type="paragraph" w:styleId="Heading9">
     <w:name w:val="heading 9"/>
-    <w:basedOn w:val="a"/>
-    <w:next w:val="a"/>
+    <w:basedOn w:val="Normal"/>
+    <w:next w:val="Normal"/>
     <w:qFormat/>
     <w:pPr>
       <w:numPr>
@@ -9815,13 +9872,13 @@
       <w:sz w:val="18"/>
     </w:rPr>
   </w:style>
-  <w:style w:type="character" w:default="1" w:styleId="a0">
+  <w:style w:type="character" w:default="1" w:styleId="DefaultParagraphFont">
     <w:name w:val="Default Paragraph Font"/>
     <w:uiPriority w:val="1"/>
     <w:semiHidden/>
     <w:unhideWhenUsed/>
   </w:style>
-  <w:style w:type="table" w:default="1" w:styleId="a1">
+  <w:style w:type="table" w:default="1" w:styleId="TableNormal">
     <w:name w:val="Normal Table"/>
     <w:uiPriority w:val="99"/>
     <w:semiHidden/>
@@ -9836,7 +9893,7 @@
       </w:tblCellMar>
     </w:tblPr>
   </w:style>
-  <w:style w:type="numbering" w:default="1" w:styleId="a2">
+  <w:style w:type="numbering" w:default="1" w:styleId="NoList">
     <w:name w:val="No List"/>
     <w:uiPriority w:val="99"/>
     <w:semiHidden/>
@@ -9844,7 +9901,7 @@
   </w:style>
   <w:style w:type="paragraph" w:customStyle="1" w:styleId="Paragraph2">
     <w:name w:val="Paragraph2"/>
-    <w:basedOn w:val="a"/>
+    <w:basedOn w:val="Normal"/>
     <w:pPr>
       <w:spacing w:before="80"/>
       <w:ind w:left="720"/>
@@ -9855,10 +9912,10 @@
       <w:lang w:val="en-AU"/>
     </w:rPr>
   </w:style>
-  <w:style w:type="paragraph" w:styleId="a3">
+  <w:style w:type="paragraph" w:styleId="Title">
     <w:name w:val="Title"/>
-    <w:basedOn w:val="a"/>
-    <w:next w:val="a"/>
+    <w:basedOn w:val="Normal"/>
+    <w:next w:val="Normal"/>
     <w:qFormat/>
     <w:pPr>
       <w:spacing w:line="240" w:lineRule="auto"/>
@@ -9870,9 +9927,9 @@
       <w:sz w:val="36"/>
     </w:rPr>
   </w:style>
-  <w:style w:type="paragraph" w:styleId="a4">
+  <w:style w:type="paragraph" w:styleId="Subtitle">
     <w:name w:val="Subtitle"/>
-    <w:basedOn w:val="a"/>
+    <w:basedOn w:val="Normal"/>
     <w:qFormat/>
     <w:pPr>
       <w:spacing w:after="60"/>
@@ -9885,18 +9942,18 @@
       <w:lang w:val="en-AU"/>
     </w:rPr>
   </w:style>
-  <w:style w:type="paragraph" w:styleId="a5">
+  <w:style w:type="paragraph" w:styleId="NormalIndent">
     <w:name w:val="Normal Indent"/>
-    <w:basedOn w:val="a"/>
+    <w:basedOn w:val="Normal"/>
     <w:semiHidden/>
     <w:pPr>
       <w:ind w:left="900" w:hanging="900"/>
     </w:pPr>
   </w:style>
-  <w:style w:type="paragraph" w:styleId="10">
+  <w:style w:type="paragraph" w:styleId="TOC1">
     <w:name w:val="toc 1"/>
-    <w:basedOn w:val="a"/>
-    <w:next w:val="a"/>
+    <w:basedOn w:val="Normal"/>
+    <w:next w:val="Normal"/>
     <w:uiPriority w:val="39"/>
     <w:pPr>
       <w:tabs>
@@ -9906,10 +9963,10 @@
       <w:ind w:right="720"/>
     </w:pPr>
   </w:style>
-  <w:style w:type="paragraph" w:styleId="20">
+  <w:style w:type="paragraph" w:styleId="TOC2">
     <w:name w:val="toc 2"/>
-    <w:basedOn w:val="a"/>
-    <w:next w:val="a"/>
+    <w:basedOn w:val="Normal"/>
+    <w:next w:val="Normal"/>
     <w:uiPriority w:val="39"/>
     <w:pPr>
       <w:tabs>
@@ -9918,10 +9975,10 @@
       <w:ind w:left="432" w:right="720"/>
     </w:pPr>
   </w:style>
-  <w:style w:type="paragraph" w:styleId="30">
+  <w:style w:type="paragraph" w:styleId="TOC3">
     <w:name w:val="toc 3"/>
-    <w:basedOn w:val="a"/>
-    <w:next w:val="a"/>
+    <w:basedOn w:val="Normal"/>
+    <w:next w:val="Normal"/>
     <w:uiPriority w:val="39"/>
     <w:pPr>
       <w:tabs>
@@ -9936,9 +9993,9 @@
       <w:noProof/>
     </w:rPr>
   </w:style>
-  <w:style w:type="paragraph" w:styleId="a6">
+  <w:style w:type="paragraph" w:styleId="Header">
     <w:name w:val="header"/>
-    <w:basedOn w:val="a"/>
+    <w:basedOn w:val="Normal"/>
     <w:semiHidden/>
     <w:pPr>
       <w:tabs>
@@ -9947,9 +10004,9 @@
       </w:tabs>
     </w:pPr>
   </w:style>
-  <w:style w:type="paragraph" w:styleId="a7">
+  <w:style w:type="paragraph" w:styleId="Footer">
     <w:name w:val="footer"/>
-    <w:basedOn w:val="a"/>
+    <w:basedOn w:val="Normal"/>
     <w:semiHidden/>
     <w:pPr>
       <w:tabs>
@@ -9958,21 +10015,21 @@
       </w:tabs>
     </w:pPr>
   </w:style>
-  <w:style w:type="character" w:styleId="a8">
+  <w:style w:type="character" w:styleId="PageNumber">
     <w:name w:val="page number"/>
-    <w:basedOn w:val="a0"/>
+    <w:basedOn w:val="DefaultParagraphFont"/>
     <w:semiHidden/>
   </w:style>
   <w:style w:type="paragraph" w:customStyle="1" w:styleId="Bullet1">
     <w:name w:val="Bullet1"/>
-    <w:basedOn w:val="a"/>
+    <w:basedOn w:val="Normal"/>
     <w:pPr>
       <w:ind w:left="720" w:hanging="432"/>
     </w:pPr>
   </w:style>
   <w:style w:type="paragraph" w:customStyle="1" w:styleId="Bullet2">
     <w:name w:val="Bullet2"/>
-    <w:basedOn w:val="a"/>
+    <w:basedOn w:val="Normal"/>
     <w:pPr>
       <w:ind w:left="1440" w:hanging="360"/>
     </w:pPr>
@@ -9982,15 +10039,15 @@
   </w:style>
   <w:style w:type="paragraph" w:customStyle="1" w:styleId="Tabletext">
     <w:name w:val="Tabletext"/>
-    <w:basedOn w:val="a"/>
+    <w:basedOn w:val="Normal"/>
     <w:pPr>
       <w:keepLines/>
       <w:spacing w:after="120"/>
     </w:pPr>
   </w:style>
-  <w:style w:type="paragraph" w:styleId="a9">
+  <w:style w:type="paragraph" w:styleId="BodyText">
     <w:name w:val="Body Text"/>
-    <w:basedOn w:val="a"/>
+    <w:basedOn w:val="Normal"/>
     <w:semiHidden/>
     <w:pPr>
       <w:keepLines/>
@@ -9998,9 +10055,9 @@
       <w:ind w:left="720"/>
     </w:pPr>
   </w:style>
-  <w:style w:type="paragraph" w:styleId="aa">
+  <w:style w:type="paragraph" w:styleId="DocumentMap">
     <w:name w:val="Document Map"/>
-    <w:basedOn w:val="a"/>
+    <w:basedOn w:val="Normal"/>
     <w:semiHidden/>
     <w:pPr>
       <w:shd w:val="clear" w:color="auto" w:fill="000080"/>
@@ -10009,18 +10066,18 @@
       <w:rFonts w:ascii="Tahoma" w:hAnsi="Tahoma"/>
     </w:rPr>
   </w:style>
-  <w:style w:type="character" w:styleId="ab">
+  <w:style w:type="character" w:styleId="FootnoteReference">
     <w:name w:val="footnote reference"/>
-    <w:basedOn w:val="a0"/>
+    <w:basedOn w:val="DefaultParagraphFont"/>
     <w:semiHidden/>
     <w:rPr>
       <w:sz w:val="20"/>
       <w:vertAlign w:val="superscript"/>
     </w:rPr>
   </w:style>
-  <w:style w:type="paragraph" w:styleId="ac">
+  <w:style w:type="paragraph" w:styleId="FootnoteText">
     <w:name w:val="footnote text"/>
-    <w:basedOn w:val="a"/>
+    <w:basedOn w:val="Normal"/>
     <w:semiHidden/>
     <w:pPr>
       <w:keepNext/>
@@ -10038,7 +10095,7 @@
   </w:style>
   <w:style w:type="paragraph" w:customStyle="1" w:styleId="MainTitle">
     <w:name w:val="Main Title"/>
-    <w:basedOn w:val="a"/>
+    <w:basedOn w:val="Normal"/>
     <w:pPr>
       <w:spacing w:before="480" w:after="60" w:line="240" w:lineRule="auto"/>
       <w:jc w:val="center"/>
@@ -10052,7 +10109,7 @@
   </w:style>
   <w:style w:type="paragraph" w:customStyle="1" w:styleId="Paragraph1">
     <w:name w:val="Paragraph1"/>
-    <w:basedOn w:val="a"/>
+    <w:basedOn w:val="Normal"/>
     <w:pPr>
       <w:spacing w:before="80" w:line="240" w:lineRule="auto"/>
       <w:jc w:val="both"/>
@@ -10060,7 +10117,7 @@
   </w:style>
   <w:style w:type="paragraph" w:customStyle="1" w:styleId="Paragraph3">
     <w:name w:val="Paragraph3"/>
-    <w:basedOn w:val="a"/>
+    <w:basedOn w:val="Normal"/>
     <w:pPr>
       <w:spacing w:before="80" w:line="240" w:lineRule="auto"/>
       <w:ind w:left="1530"/>
@@ -10069,85 +10126,85 @@
   </w:style>
   <w:style w:type="paragraph" w:customStyle="1" w:styleId="Paragraph4">
     <w:name w:val="Paragraph4"/>
-    <w:basedOn w:val="a"/>
+    <w:basedOn w:val="Normal"/>
     <w:pPr>
       <w:spacing w:before="80" w:line="240" w:lineRule="auto"/>
       <w:ind w:left="2250"/>
       <w:jc w:val="both"/>
     </w:pPr>
   </w:style>
-  <w:style w:type="paragraph" w:styleId="40">
+  <w:style w:type="paragraph" w:styleId="TOC4">
     <w:name w:val="toc 4"/>
-    <w:basedOn w:val="a"/>
-    <w:next w:val="a"/>
+    <w:basedOn w:val="Normal"/>
+    <w:next w:val="Normal"/>
     <w:autoRedefine/>
     <w:semiHidden/>
     <w:pPr>
       <w:ind w:left="600"/>
     </w:pPr>
   </w:style>
-  <w:style w:type="paragraph" w:styleId="50">
+  <w:style w:type="paragraph" w:styleId="TOC5">
     <w:name w:val="toc 5"/>
-    <w:basedOn w:val="a"/>
-    <w:next w:val="a"/>
+    <w:basedOn w:val="Normal"/>
+    <w:next w:val="Normal"/>
     <w:autoRedefine/>
     <w:semiHidden/>
     <w:pPr>
       <w:ind w:left="800"/>
     </w:pPr>
   </w:style>
-  <w:style w:type="paragraph" w:styleId="60">
+  <w:style w:type="paragraph" w:styleId="TOC6">
     <w:name w:val="toc 6"/>
-    <w:basedOn w:val="a"/>
-    <w:next w:val="a"/>
+    <w:basedOn w:val="Normal"/>
+    <w:next w:val="Normal"/>
     <w:autoRedefine/>
     <w:semiHidden/>
     <w:pPr>
       <w:ind w:left="1000"/>
     </w:pPr>
   </w:style>
-  <w:style w:type="paragraph" w:styleId="70">
+  <w:style w:type="paragraph" w:styleId="TOC7">
     <w:name w:val="toc 7"/>
-    <w:basedOn w:val="a"/>
-    <w:next w:val="a"/>
+    <w:basedOn w:val="Normal"/>
+    <w:next w:val="Normal"/>
     <w:autoRedefine/>
     <w:semiHidden/>
     <w:pPr>
       <w:ind w:left="1200"/>
     </w:pPr>
   </w:style>
-  <w:style w:type="paragraph" w:styleId="80">
+  <w:style w:type="paragraph" w:styleId="TOC8">
     <w:name w:val="toc 8"/>
-    <w:basedOn w:val="a"/>
-    <w:next w:val="a"/>
+    <w:basedOn w:val="Normal"/>
+    <w:next w:val="Normal"/>
     <w:autoRedefine/>
     <w:semiHidden/>
     <w:pPr>
       <w:ind w:left="1400"/>
     </w:pPr>
   </w:style>
-  <w:style w:type="paragraph" w:styleId="90">
+  <w:style w:type="paragraph" w:styleId="TOC9">
     <w:name w:val="toc 9"/>
-    <w:basedOn w:val="a"/>
-    <w:next w:val="a"/>
+    <w:basedOn w:val="Normal"/>
+    <w:next w:val="Normal"/>
     <w:autoRedefine/>
     <w:semiHidden/>
     <w:pPr>
       <w:ind w:left="1600"/>
     </w:pPr>
   </w:style>
-  <w:style w:type="paragraph" w:styleId="21">
+  <w:style w:type="paragraph" w:styleId="BodyText2">
     <w:name w:val="Body Text 2"/>
-    <w:basedOn w:val="a"/>
+    <w:basedOn w:val="Normal"/>
     <w:semiHidden/>
     <w:rPr>
       <w:i/>
       <w:color w:val="0000FF"/>
     </w:rPr>
   </w:style>
-  <w:style w:type="paragraph" w:styleId="ad">
+  <w:style w:type="paragraph" w:styleId="BodyTextIndent">
     <w:name w:val="Body Text Indent"/>
-    <w:basedOn w:val="a"/>
+    <w:basedOn w:val="Normal"/>
     <w:semiHidden/>
     <w:pPr>
       <w:ind w:left="720"/>
@@ -10160,7 +10217,7 @@
   </w:style>
   <w:style w:type="paragraph" w:customStyle="1" w:styleId="Body">
     <w:name w:val="Body"/>
-    <w:basedOn w:val="a"/>
+    <w:basedOn w:val="Normal"/>
     <w:pPr>
       <w:widowControl/>
       <w:spacing w:before="120" w:line="240" w:lineRule="auto"/>
@@ -10172,7 +10229,7 @@
   </w:style>
   <w:style w:type="paragraph" w:customStyle="1" w:styleId="Bullet">
     <w:name w:val="Bullet"/>
-    <w:basedOn w:val="a"/>
+    <w:basedOn w:val="Normal"/>
     <w:pPr>
       <w:widowControl/>
       <w:tabs>
@@ -10189,8 +10246,8 @@
   </w:style>
   <w:style w:type="paragraph" w:customStyle="1" w:styleId="InfoBlue">
     <w:name w:val="InfoBlue"/>
-    <w:basedOn w:val="a"/>
-    <w:next w:val="a9"/>
+    <w:basedOn w:val="Normal"/>
+    <w:next w:val="BodyText"/>
     <w:autoRedefine/>
     <w:pPr>
       <w:spacing w:after="120"/>
@@ -10201,19 +10258,19 @@
       <w:color w:val="0000FF"/>
     </w:rPr>
   </w:style>
-  <w:style w:type="character" w:styleId="ae">
+  <w:style w:type="character" w:styleId="Hyperlink">
     <w:name w:val="Hyperlink"/>
-    <w:basedOn w:val="a0"/>
+    <w:basedOn w:val="DefaultParagraphFont"/>
     <w:semiHidden/>
     <w:rPr>
       <w:color w:val="0000FF"/>
       <w:u w:val="single"/>
     </w:rPr>
   </w:style>
-  <w:style w:type="paragraph" w:styleId="af">
+  <w:style w:type="paragraph" w:styleId="BalloonText">
     <w:name w:val="Balloon Text"/>
-    <w:basedOn w:val="a"/>
-    <w:link w:val="af0"/>
+    <w:basedOn w:val="Normal"/>
+    <w:link w:val="BalloonTextChar"/>
     <w:uiPriority w:val="99"/>
     <w:semiHidden/>
     <w:unhideWhenUsed/>
@@ -10227,10 +10284,10 @@
       <w:szCs w:val="16"/>
     </w:rPr>
   </w:style>
-  <w:style w:type="character" w:customStyle="1" w:styleId="af0">
-    <w:name w:val="Текст выноски Знак"/>
-    <w:basedOn w:val="a0"/>
-    <w:link w:val="af"/>
+  <w:style w:type="character" w:customStyle="1" w:styleId="BalloonTextChar">
+    <w:name w:val="Balloon Text Char"/>
+    <w:basedOn w:val="DefaultParagraphFont"/>
+    <w:link w:val="BalloonText"/>
     <w:uiPriority w:val="99"/>
     <w:semiHidden/>
     <w:rsid w:val="0003541E"/>
@@ -10247,6 +10304,16 @@
       <w:widowControl w:val="0"/>
       <w:suppressAutoHyphens/>
       <w:spacing w:after="200" w:line="240" w:lineRule="atLeast"/>
+    </w:pPr>
+  </w:style>
+  <w:style w:type="paragraph" w:customStyle="1" w:styleId="TextBody">
+    <w:name w:val="Text Body"/>
+    <w:basedOn w:val="DefaultStyle"/>
+    <w:rsid w:val="006A42B1"/>
+    <w:pPr>
+      <w:keepLines/>
+      <w:spacing w:after="120"/>
+      <w:ind w:left="720"/>
     </w:pPr>
   </w:style>
 </w:styles>
@@ -10402,7 +10469,7 @@
     <w:lsdException w:name="Bibliography" w:uiPriority="37"/>
     <w:lsdException w:name="TOC Heading" w:uiPriority="39" w:qFormat="1"/>
   </w:latentStyles>
-  <w:style w:type="paragraph" w:default="1" w:styleId="a">
+  <w:style w:type="paragraph" w:default="1" w:styleId="Normal">
     <w:name w:val="Normal"/>
     <w:qFormat/>
     <w:pPr>
@@ -10410,10 +10477,10 @@
       <w:spacing w:line="240" w:lineRule="atLeast"/>
     </w:pPr>
   </w:style>
-  <w:style w:type="paragraph" w:styleId="1">
+  <w:style w:type="paragraph" w:styleId="Heading1">
     <w:name w:val="heading 1"/>
-    <w:basedOn w:val="a"/>
-    <w:next w:val="a"/>
+    <w:basedOn w:val="Normal"/>
+    <w:next w:val="Normal"/>
     <w:qFormat/>
     <w:pPr>
       <w:keepNext/>
@@ -10430,10 +10497,10 @@
       <w:sz w:val="24"/>
     </w:rPr>
   </w:style>
-  <w:style w:type="paragraph" w:styleId="2">
+  <w:style w:type="paragraph" w:styleId="Heading2">
     <w:name w:val="heading 2"/>
-    <w:basedOn w:val="1"/>
-    <w:next w:val="a"/>
+    <w:basedOn w:val="Heading1"/>
+    <w:next w:val="Normal"/>
     <w:qFormat/>
     <w:pPr>
       <w:numPr>
@@ -10445,10 +10512,10 @@
       <w:sz w:val="20"/>
     </w:rPr>
   </w:style>
-  <w:style w:type="paragraph" w:styleId="3">
+  <w:style w:type="paragraph" w:styleId="Heading3">
     <w:name w:val="heading 3"/>
-    <w:basedOn w:val="1"/>
-    <w:next w:val="a"/>
+    <w:basedOn w:val="Heading1"/>
+    <w:next w:val="Normal"/>
     <w:qFormat/>
     <w:pPr>
       <w:numPr>
@@ -10462,10 +10529,10 @@
       <w:sz w:val="20"/>
     </w:rPr>
   </w:style>
-  <w:style w:type="paragraph" w:styleId="4">
+  <w:style w:type="paragraph" w:styleId="Heading4">
     <w:name w:val="heading 4"/>
-    <w:basedOn w:val="1"/>
-    <w:next w:val="a"/>
+    <w:basedOn w:val="Heading1"/>
+    <w:next w:val="Normal"/>
     <w:qFormat/>
     <w:pPr>
       <w:numPr>
@@ -10478,10 +10545,10 @@
       <w:sz w:val="20"/>
     </w:rPr>
   </w:style>
-  <w:style w:type="paragraph" w:styleId="5">
+  <w:style w:type="paragraph" w:styleId="Heading5">
     <w:name w:val="heading 5"/>
-    <w:basedOn w:val="a"/>
-    <w:next w:val="a"/>
+    <w:basedOn w:val="Normal"/>
+    <w:next w:val="Normal"/>
     <w:qFormat/>
     <w:pPr>
       <w:numPr>
@@ -10496,10 +10563,10 @@
       <w:sz w:val="22"/>
     </w:rPr>
   </w:style>
-  <w:style w:type="paragraph" w:styleId="6">
+  <w:style w:type="paragraph" w:styleId="Heading6">
     <w:name w:val="heading 6"/>
-    <w:basedOn w:val="a"/>
-    <w:next w:val="a"/>
+    <w:basedOn w:val="Normal"/>
+    <w:next w:val="Normal"/>
     <w:qFormat/>
     <w:pPr>
       <w:numPr>
@@ -10515,10 +10582,10 @@
       <w:sz w:val="22"/>
     </w:rPr>
   </w:style>
-  <w:style w:type="paragraph" w:styleId="7">
+  <w:style w:type="paragraph" w:styleId="Heading7">
     <w:name w:val="heading 7"/>
-    <w:basedOn w:val="a"/>
-    <w:next w:val="a"/>
+    <w:basedOn w:val="Normal"/>
+    <w:next w:val="Normal"/>
     <w:qFormat/>
     <w:pPr>
       <w:numPr>
@@ -10530,10 +10597,10 @@
       <w:outlineLvl w:val="6"/>
     </w:pPr>
   </w:style>
-  <w:style w:type="paragraph" w:styleId="8">
+  <w:style w:type="paragraph" w:styleId="Heading8">
     <w:name w:val="heading 8"/>
-    <w:basedOn w:val="a"/>
-    <w:next w:val="a"/>
+    <w:basedOn w:val="Normal"/>
+    <w:next w:val="Normal"/>
     <w:qFormat/>
     <w:pPr>
       <w:numPr>
@@ -10548,10 +10615,10 @@
       <w:i/>
     </w:rPr>
   </w:style>
-  <w:style w:type="paragraph" w:styleId="9">
+  <w:style w:type="paragraph" w:styleId="Heading9">
     <w:name w:val="heading 9"/>
-    <w:basedOn w:val="a"/>
-    <w:next w:val="a"/>
+    <w:basedOn w:val="Normal"/>
+    <w:next w:val="Normal"/>
     <w:qFormat/>
     <w:pPr>
       <w:numPr>
@@ -10568,13 +10635,13 @@
       <w:sz w:val="18"/>
     </w:rPr>
   </w:style>
-  <w:style w:type="character" w:default="1" w:styleId="a0">
+  <w:style w:type="character" w:default="1" w:styleId="DefaultParagraphFont">
     <w:name w:val="Default Paragraph Font"/>
     <w:uiPriority w:val="1"/>
     <w:semiHidden/>
     <w:unhideWhenUsed/>
   </w:style>
-  <w:style w:type="table" w:default="1" w:styleId="a1">
+  <w:style w:type="table" w:default="1" w:styleId="TableNormal">
     <w:name w:val="Normal Table"/>
     <w:uiPriority w:val="99"/>
     <w:semiHidden/>
@@ -10589,7 +10656,7 @@
       </w:tblCellMar>
     </w:tblPr>
   </w:style>
-  <w:style w:type="numbering" w:default="1" w:styleId="a2">
+  <w:style w:type="numbering" w:default="1" w:styleId="NoList">
     <w:name w:val="No List"/>
     <w:uiPriority w:val="99"/>
     <w:semiHidden/>
@@ -10597,7 +10664,7 @@
   </w:style>
   <w:style w:type="paragraph" w:customStyle="1" w:styleId="Paragraph2">
     <w:name w:val="Paragraph2"/>
-    <w:basedOn w:val="a"/>
+    <w:basedOn w:val="Normal"/>
     <w:pPr>
       <w:spacing w:before="80"/>
       <w:ind w:left="720"/>
@@ -10608,10 +10675,10 @@
       <w:lang w:val="en-AU"/>
     </w:rPr>
   </w:style>
-  <w:style w:type="paragraph" w:styleId="a3">
+  <w:style w:type="paragraph" w:styleId="Title">
     <w:name w:val="Title"/>
-    <w:basedOn w:val="a"/>
-    <w:next w:val="a"/>
+    <w:basedOn w:val="Normal"/>
+    <w:next w:val="Normal"/>
     <w:qFormat/>
     <w:pPr>
       <w:spacing w:line="240" w:lineRule="auto"/>
@@ -10623,9 +10690,9 @@
       <w:sz w:val="36"/>
     </w:rPr>
   </w:style>
-  <w:style w:type="paragraph" w:styleId="a4">
+  <w:style w:type="paragraph" w:styleId="Subtitle">
     <w:name w:val="Subtitle"/>
-    <w:basedOn w:val="a"/>
+    <w:basedOn w:val="Normal"/>
     <w:qFormat/>
     <w:pPr>
       <w:spacing w:after="60"/>
@@ -10638,18 +10705,18 @@
       <w:lang w:val="en-AU"/>
     </w:rPr>
   </w:style>
-  <w:style w:type="paragraph" w:styleId="a5">
+  <w:style w:type="paragraph" w:styleId="NormalIndent">
     <w:name w:val="Normal Indent"/>
-    <w:basedOn w:val="a"/>
+    <w:basedOn w:val="Normal"/>
     <w:semiHidden/>
     <w:pPr>
       <w:ind w:left="900" w:hanging="900"/>
     </w:pPr>
   </w:style>
-  <w:style w:type="paragraph" w:styleId="10">
+  <w:style w:type="paragraph" w:styleId="TOC1">
     <w:name w:val="toc 1"/>
-    <w:basedOn w:val="a"/>
-    <w:next w:val="a"/>
+    <w:basedOn w:val="Normal"/>
+    <w:next w:val="Normal"/>
     <w:uiPriority w:val="39"/>
     <w:pPr>
       <w:tabs>
@@ -10659,10 +10726,10 @@
       <w:ind w:right="720"/>
     </w:pPr>
   </w:style>
-  <w:style w:type="paragraph" w:styleId="20">
+  <w:style w:type="paragraph" w:styleId="TOC2">
     <w:name w:val="toc 2"/>
-    <w:basedOn w:val="a"/>
-    <w:next w:val="a"/>
+    <w:basedOn w:val="Normal"/>
+    <w:next w:val="Normal"/>
     <w:uiPriority w:val="39"/>
     <w:pPr>
       <w:tabs>
@@ -10671,10 +10738,10 @@
       <w:ind w:left="432" w:right="720"/>
     </w:pPr>
   </w:style>
-  <w:style w:type="paragraph" w:styleId="30">
+  <w:style w:type="paragraph" w:styleId="TOC3">
     <w:name w:val="toc 3"/>
-    <w:basedOn w:val="a"/>
-    <w:next w:val="a"/>
+    <w:basedOn w:val="Normal"/>
+    <w:next w:val="Normal"/>
     <w:uiPriority w:val="39"/>
     <w:pPr>
       <w:tabs>
@@ -10689,9 +10756,9 @@
       <w:noProof/>
     </w:rPr>
   </w:style>
-  <w:style w:type="paragraph" w:styleId="a6">
+  <w:style w:type="paragraph" w:styleId="Header">
     <w:name w:val="header"/>
-    <w:basedOn w:val="a"/>
+    <w:basedOn w:val="Normal"/>
     <w:semiHidden/>
     <w:pPr>
       <w:tabs>
@@ -10700,9 +10767,9 @@
       </w:tabs>
     </w:pPr>
   </w:style>
-  <w:style w:type="paragraph" w:styleId="a7">
+  <w:style w:type="paragraph" w:styleId="Footer">
     <w:name w:val="footer"/>
-    <w:basedOn w:val="a"/>
+    <w:basedOn w:val="Normal"/>
     <w:semiHidden/>
     <w:pPr>
       <w:tabs>
@@ -10711,21 +10778,21 @@
       </w:tabs>
     </w:pPr>
   </w:style>
-  <w:style w:type="character" w:styleId="a8">
+  <w:style w:type="character" w:styleId="PageNumber">
     <w:name w:val="page number"/>
-    <w:basedOn w:val="a0"/>
+    <w:basedOn w:val="DefaultParagraphFont"/>
     <w:semiHidden/>
   </w:style>
   <w:style w:type="paragraph" w:customStyle="1" w:styleId="Bullet1">
     <w:name w:val="Bullet1"/>
-    <w:basedOn w:val="a"/>
+    <w:basedOn w:val="Normal"/>
     <w:pPr>
       <w:ind w:left="720" w:hanging="432"/>
     </w:pPr>
   </w:style>
   <w:style w:type="paragraph" w:customStyle="1" w:styleId="Bullet2">
     <w:name w:val="Bullet2"/>
-    <w:basedOn w:val="a"/>
+    <w:basedOn w:val="Normal"/>
     <w:pPr>
       <w:ind w:left="1440" w:hanging="360"/>
     </w:pPr>
@@ -10735,15 +10802,15 @@
   </w:style>
   <w:style w:type="paragraph" w:customStyle="1" w:styleId="Tabletext">
     <w:name w:val="Tabletext"/>
-    <w:basedOn w:val="a"/>
+    <w:basedOn w:val="Normal"/>
     <w:pPr>
       <w:keepLines/>
       <w:spacing w:after="120"/>
     </w:pPr>
   </w:style>
-  <w:style w:type="paragraph" w:styleId="a9">
+  <w:style w:type="paragraph" w:styleId="BodyText">
     <w:name w:val="Body Text"/>
-    <w:basedOn w:val="a"/>
+    <w:basedOn w:val="Normal"/>
     <w:semiHidden/>
     <w:pPr>
       <w:keepLines/>
@@ -10751,9 +10818,9 @@
       <w:ind w:left="720"/>
     </w:pPr>
   </w:style>
-  <w:style w:type="paragraph" w:styleId="aa">
+  <w:style w:type="paragraph" w:styleId="DocumentMap">
     <w:name w:val="Document Map"/>
-    <w:basedOn w:val="a"/>
+    <w:basedOn w:val="Normal"/>
     <w:semiHidden/>
     <w:pPr>
       <w:shd w:val="clear" w:color="auto" w:fill="000080"/>
@@ -10762,18 +10829,18 @@
       <w:rFonts w:ascii="Tahoma" w:hAnsi="Tahoma"/>
     </w:rPr>
   </w:style>
-  <w:style w:type="character" w:styleId="ab">
+  <w:style w:type="character" w:styleId="FootnoteReference">
     <w:name w:val="footnote reference"/>
-    <w:basedOn w:val="a0"/>
+    <w:basedOn w:val="DefaultParagraphFont"/>
     <w:semiHidden/>
     <w:rPr>
       <w:sz w:val="20"/>
       <w:vertAlign w:val="superscript"/>
     </w:rPr>
   </w:style>
-  <w:style w:type="paragraph" w:styleId="ac">
+  <w:style w:type="paragraph" w:styleId="FootnoteText">
     <w:name w:val="footnote text"/>
-    <w:basedOn w:val="a"/>
+    <w:basedOn w:val="Normal"/>
     <w:semiHidden/>
     <w:pPr>
       <w:keepNext/>
@@ -10791,7 +10858,7 @@
   </w:style>
   <w:style w:type="paragraph" w:customStyle="1" w:styleId="MainTitle">
     <w:name w:val="Main Title"/>
-    <w:basedOn w:val="a"/>
+    <w:basedOn w:val="Normal"/>
     <w:pPr>
       <w:spacing w:before="480" w:after="60" w:line="240" w:lineRule="auto"/>
       <w:jc w:val="center"/>
@@ -10805,7 +10872,7 @@
   </w:style>
   <w:style w:type="paragraph" w:customStyle="1" w:styleId="Paragraph1">
     <w:name w:val="Paragraph1"/>
-    <w:basedOn w:val="a"/>
+    <w:basedOn w:val="Normal"/>
     <w:pPr>
       <w:spacing w:before="80" w:line="240" w:lineRule="auto"/>
       <w:jc w:val="both"/>
@@ -10813,7 +10880,7 @@
   </w:style>
   <w:style w:type="paragraph" w:customStyle="1" w:styleId="Paragraph3">
     <w:name w:val="Paragraph3"/>
-    <w:basedOn w:val="a"/>
+    <w:basedOn w:val="Normal"/>
     <w:pPr>
       <w:spacing w:before="80" w:line="240" w:lineRule="auto"/>
       <w:ind w:left="1530"/>
@@ -10822,85 +10889,85 @@
   </w:style>
   <w:style w:type="paragraph" w:customStyle="1" w:styleId="Paragraph4">
     <w:name w:val="Paragraph4"/>
-    <w:basedOn w:val="a"/>
+    <w:basedOn w:val="Normal"/>
     <w:pPr>
       <w:spacing w:before="80" w:line="240" w:lineRule="auto"/>
       <w:ind w:left="2250"/>
       <w:jc w:val="both"/>
     </w:pPr>
   </w:style>
-  <w:style w:type="paragraph" w:styleId="40">
+  <w:style w:type="paragraph" w:styleId="TOC4">
     <w:name w:val="toc 4"/>
-    <w:basedOn w:val="a"/>
-    <w:next w:val="a"/>
+    <w:basedOn w:val="Normal"/>
+    <w:next w:val="Normal"/>
     <w:autoRedefine/>
     <w:semiHidden/>
     <w:pPr>
       <w:ind w:left="600"/>
     </w:pPr>
   </w:style>
-  <w:style w:type="paragraph" w:styleId="50">
+  <w:style w:type="paragraph" w:styleId="TOC5">
     <w:name w:val="toc 5"/>
-    <w:basedOn w:val="a"/>
-    <w:next w:val="a"/>
+    <w:basedOn w:val="Normal"/>
+    <w:next w:val="Normal"/>
     <w:autoRedefine/>
     <w:semiHidden/>
     <w:pPr>
       <w:ind w:left="800"/>
     </w:pPr>
   </w:style>
-  <w:style w:type="paragraph" w:styleId="60">
+  <w:style w:type="paragraph" w:styleId="TOC6">
     <w:name w:val="toc 6"/>
-    <w:basedOn w:val="a"/>
-    <w:next w:val="a"/>
+    <w:basedOn w:val="Normal"/>
+    <w:next w:val="Normal"/>
     <w:autoRedefine/>
     <w:semiHidden/>
     <w:pPr>
       <w:ind w:left="1000"/>
     </w:pPr>
   </w:style>
-  <w:style w:type="paragraph" w:styleId="70">
+  <w:style w:type="paragraph" w:styleId="TOC7">
     <w:name w:val="toc 7"/>
-    <w:basedOn w:val="a"/>
-    <w:next w:val="a"/>
+    <w:basedOn w:val="Normal"/>
+    <w:next w:val="Normal"/>
     <w:autoRedefine/>
     <w:semiHidden/>
     <w:pPr>
       <w:ind w:left="1200"/>
     </w:pPr>
   </w:style>
-  <w:style w:type="paragraph" w:styleId="80">
+  <w:style w:type="paragraph" w:styleId="TOC8">
     <w:name w:val="toc 8"/>
-    <w:basedOn w:val="a"/>
-    <w:next w:val="a"/>
+    <w:basedOn w:val="Normal"/>
+    <w:next w:val="Normal"/>
     <w:autoRedefine/>
     <w:semiHidden/>
     <w:pPr>
       <w:ind w:left="1400"/>
     </w:pPr>
   </w:style>
-  <w:style w:type="paragraph" w:styleId="90">
+  <w:style w:type="paragraph" w:styleId="TOC9">
     <w:name w:val="toc 9"/>
-    <w:basedOn w:val="a"/>
-    <w:next w:val="a"/>
+    <w:basedOn w:val="Normal"/>
+    <w:next w:val="Normal"/>
     <w:autoRedefine/>
     <w:semiHidden/>
     <w:pPr>
       <w:ind w:left="1600"/>
     </w:pPr>
   </w:style>
-  <w:style w:type="paragraph" w:styleId="21">
+  <w:style w:type="paragraph" w:styleId="BodyText2">
     <w:name w:val="Body Text 2"/>
-    <w:basedOn w:val="a"/>
+    <w:basedOn w:val="Normal"/>
     <w:semiHidden/>
     <w:rPr>
       <w:i/>
       <w:color w:val="0000FF"/>
     </w:rPr>
   </w:style>
-  <w:style w:type="paragraph" w:styleId="ad">
+  <w:style w:type="paragraph" w:styleId="BodyTextIndent">
     <w:name w:val="Body Text Indent"/>
-    <w:basedOn w:val="a"/>
+    <w:basedOn w:val="Normal"/>
     <w:semiHidden/>
     <w:pPr>
       <w:ind w:left="720"/>
@@ -10913,7 +10980,7 @@
   </w:style>
   <w:style w:type="paragraph" w:customStyle="1" w:styleId="Body">
     <w:name w:val="Body"/>
-    <w:basedOn w:val="a"/>
+    <w:basedOn w:val="Normal"/>
     <w:pPr>
       <w:widowControl/>
       <w:spacing w:before="120" w:line="240" w:lineRule="auto"/>
@@ -10925,7 +10992,7 @@
   </w:style>
   <w:style w:type="paragraph" w:customStyle="1" w:styleId="Bullet">
     <w:name w:val="Bullet"/>
-    <w:basedOn w:val="a"/>
+    <w:basedOn w:val="Normal"/>
     <w:pPr>
       <w:widowControl/>
       <w:tabs>
@@ -10942,8 +11009,8 @@
   </w:style>
   <w:style w:type="paragraph" w:customStyle="1" w:styleId="InfoBlue">
     <w:name w:val="InfoBlue"/>
-    <w:basedOn w:val="a"/>
-    <w:next w:val="a9"/>
+    <w:basedOn w:val="Normal"/>
+    <w:next w:val="BodyText"/>
     <w:autoRedefine/>
     <w:pPr>
       <w:spacing w:after="120"/>
@@ -10954,19 +11021,19 @@
       <w:color w:val="0000FF"/>
     </w:rPr>
   </w:style>
-  <w:style w:type="character" w:styleId="ae">
+  <w:style w:type="character" w:styleId="Hyperlink">
     <w:name w:val="Hyperlink"/>
-    <w:basedOn w:val="a0"/>
+    <w:basedOn w:val="DefaultParagraphFont"/>
     <w:semiHidden/>
     <w:rPr>
       <w:color w:val="0000FF"/>
       <w:u w:val="single"/>
     </w:rPr>
   </w:style>
-  <w:style w:type="paragraph" w:styleId="af">
+  <w:style w:type="paragraph" w:styleId="BalloonText">
     <w:name w:val="Balloon Text"/>
-    <w:basedOn w:val="a"/>
-    <w:link w:val="af0"/>
+    <w:basedOn w:val="Normal"/>
+    <w:link w:val="BalloonTextChar"/>
     <w:uiPriority w:val="99"/>
     <w:semiHidden/>
     <w:unhideWhenUsed/>
@@ -10980,10 +11047,10 @@
       <w:szCs w:val="16"/>
     </w:rPr>
   </w:style>
-  <w:style w:type="character" w:customStyle="1" w:styleId="af0">
-    <w:name w:val="Текст выноски Знак"/>
-    <w:basedOn w:val="a0"/>
-    <w:link w:val="af"/>
+  <w:style w:type="character" w:customStyle="1" w:styleId="BalloonTextChar">
+    <w:name w:val="Balloon Text Char"/>
+    <w:basedOn w:val="DefaultParagraphFont"/>
+    <w:link w:val="BalloonText"/>
     <w:uiPriority w:val="99"/>
     <w:semiHidden/>
     <w:rsid w:val="0003541E"/>
@@ -11000,6 +11067,16 @@
       <w:widowControl w:val="0"/>
       <w:suppressAutoHyphens/>
       <w:spacing w:after="200" w:line="240" w:lineRule="atLeast"/>
+    </w:pPr>
+  </w:style>
+  <w:style w:type="paragraph" w:customStyle="1" w:styleId="TextBody">
+    <w:name w:val="Text Body"/>
+    <w:basedOn w:val="DefaultStyle"/>
+    <w:rsid w:val="006A42B1"/>
+    <w:pPr>
+      <w:keepLines/>
+      <w:spacing w:after="120"/>
+      <w:ind w:left="720"/>
     </w:pPr>
   </w:style>
 </w:styles>
